--- a/Artefatos OPE/01 - Declaração do Escopo.docx
+++ b/Artefatos OPE/01 - Declaração do Escopo.docx
@@ -1,91 +1,77 @@
 
 <file path=word/document.xml><?xml version="1.0" encoding="utf-8"?>
-<w:document xmlns:mc="http://schemas.openxmlformats.org/markup-compatibility/2006" xmlns:o="urn:schemas-microsoft-com:office:office" xmlns:r="http://schemas.openxmlformats.org/officeDocument/2006/relationships" xmlns:m="http://schemas.openxmlformats.org/officeDocument/2006/math" xmlns:v="urn:schemas-microsoft-com:vml" xmlns:wp="http://schemas.openxmlformats.org/drawingml/2006/wordprocessingDrawing" xmlns:w10="urn:schemas-microsoft-com:office:word" xmlns:w="http://schemas.openxmlformats.org/wordprocessingml/2006/main" xmlns:wne="http://schemas.microsoft.com/office/word/2006/wordml" xmlns:sl="http://schemas.openxmlformats.org/schemaLibrary/2006/main" xmlns:a="http://schemas.openxmlformats.org/drawingml/2006/main" xmlns:pic="http://schemas.openxmlformats.org/drawingml/2006/picture" xmlns:c="http://schemas.openxmlformats.org/drawingml/2006/chart" xmlns:lc="http://schemas.openxmlformats.org/drawingml/2006/lockedCanvas" xmlns:dgm="http://schemas.openxmlformats.org/drawingml/2006/diagram" xmlns:wps="http://schemas.microsoft.com/office/word/2010/wordprocessingShape" xmlns:wpg="http://schemas.microsoft.com/office/word/2010/wordprocessingGroup" xmlns:w14="http://schemas.microsoft.com/office/word/2010/wordml" xmlns:w15="http://schemas.microsoft.com/office/word/2012/wordml">
+<w:document xmlns:wpc="http://schemas.microsoft.com/office/word/2010/wordprocessingCanvas" xmlns:cx="http://schemas.microsoft.com/office/drawing/2014/chartex" xmlns:cx1="http://schemas.microsoft.com/office/drawing/2015/9/8/chartex" xmlns:cx2="http://schemas.microsoft.com/office/drawing/2015/10/21/chartex" xmlns:cx3="http://schemas.microsoft.com/office/drawing/2016/5/9/chartex" xmlns:cx4="http://schemas.microsoft.com/office/drawing/2016/5/10/chartex" xmlns:cx5="http://schemas.microsoft.com/office/drawing/2016/5/11/chartex" xmlns:cx6="http://schemas.microsoft.com/office/drawing/2016/5/12/chartex" xmlns:cx7="http://schemas.microsoft.com/office/drawing/2016/5/13/chartex" xmlns:cx8="http://schemas.microsoft.com/office/drawing/2016/5/14/chartex" xmlns:mc="http://schemas.openxmlformats.org/markup-compatibility/2006" xmlns:aink="http://schemas.microsoft.com/office/drawing/2016/ink" xmlns:am3d="http://schemas.microsoft.com/office/drawing/2017/model3d" xmlns:o="urn:schemas-microsoft-com:office:office" xmlns:r="http://schemas.openxmlformats.org/officeDocument/2006/relationships" xmlns:m="http://schemas.openxmlformats.org/officeDocument/2006/math" xmlns:v="urn:schemas-microsoft-com:vml" xmlns:wp14="http://schemas.microsoft.com/office/word/2010/wordprocessingDrawing" xmlns:wp="http://schemas.openxmlformats.org/drawingml/2006/wordprocessingDrawing" xmlns:w10="urn:schemas-microsoft-com:office:word" xmlns:w="http://schemas.openxmlformats.org/wordprocessingml/2006/main" xmlns:w14="http://schemas.microsoft.com/office/word/2010/wordml" xmlns:w15="http://schemas.microsoft.com/office/word/2012/wordml" xmlns:w16cid="http://schemas.microsoft.com/office/word/2016/wordml/cid" xmlns:w16se="http://schemas.microsoft.com/office/word/2015/wordml/symex" xmlns:wpg="http://schemas.microsoft.com/office/word/2010/wordprocessingGroup" xmlns:wpi="http://schemas.microsoft.com/office/word/2010/wordprocessingInk" xmlns:wne="http://schemas.microsoft.com/office/word/2006/wordml" xmlns:wps="http://schemas.microsoft.com/office/word/2010/wordprocessingShape" mc:Ignorable="w14 w15 w16se w16cid wp14">
   <w:background w:color="FFFFFF"/>
   <w:body>
     <w:p>
       <w:pPr>
-        <w:pStyle w:val="Title"/>
-        <w:jc w:val="both"/>
-        <w:rPr/>
-      </w:pPr>
-      <w:bookmarkStart w:colFirst="0" w:colLast="0" w:name="_heading=h.gjdgxs" w:id="0"/>
+        <w:pStyle w:val="Ttulo"/>
+        <w:jc w:val="both"/>
+      </w:pPr>
+      <w:bookmarkStart w:id="0" w:name="_heading=h.gjdgxs" w:colFirst="0" w:colLast="0"/>
       <w:bookmarkEnd w:id="0"/>
       <w:r>
-        <w:rPr>
-          <w:rtl w:val="0"/>
-        </w:rPr>
-        <w:t xml:space="preserve">Declaração do Escopo</w:t>
-      </w:r>
-    </w:p>
-    <w:p>
-      <w:pPr>
-        <w:pStyle w:val="Subtitle"/>
+        <w:t>Declaração do Escopo</w:t>
+      </w:r>
+    </w:p>
+    <w:p>
+      <w:pPr>
+        <w:pStyle w:val="Subttulo"/>
         <w:numPr>
           <w:ilvl w:val="0"/>
           <w:numId w:val="1"/>
         </w:numPr>
-        <w:ind w:left="720" w:hanging="360"/>
-        <w:jc w:val="both"/>
-        <w:rPr>
-          <w:u w:val="none"/>
-        </w:rPr>
-      </w:pPr>
-      <w:bookmarkStart w:colFirst="0" w:colLast="0" w:name="_heading=h.30j0zll" w:id="1"/>
+        <w:jc w:val="both"/>
+      </w:pPr>
+      <w:bookmarkStart w:id="1" w:name="_heading=h.30j0zll" w:colFirst="0" w:colLast="0"/>
       <w:bookmarkEnd w:id="1"/>
-      <w:r>
-        <w:rPr>
-          <w:rtl w:val="0"/>
-        </w:rPr>
-        <w:t xml:space="preserve">TechFive - </w:t>
+      <w:proofErr w:type="spellStart"/>
+      <w:r>
+        <w:t>TechFive</w:t>
+      </w:r>
+      <w:proofErr w:type="spellEnd"/>
+      <w:r>
+        <w:t xml:space="preserve"> - </w:t>
       </w:r>
     </w:p>
     <w:tbl>
       <w:tblPr>
-        <w:tblStyle w:val="Table1"/>
-        <w:tblW w:w="9615.0" w:type="dxa"/>
-        <w:jc w:val="left"/>
-        <w:tblInd w:w="100.0" w:type="pct"/>
+        <w:tblStyle w:val="a0"/>
+        <w:tblW w:w="9615" w:type="dxa"/>
+        <w:tblInd w:w="0" w:type="dxa"/>
         <w:tblBorders>
-          <w:top w:color="ff9900" w:space="0" w:sz="8" w:val="single"/>
-          <w:left w:color="ff9900" w:space="0" w:sz="8" w:val="single"/>
-          <w:bottom w:color="ff9900" w:space="0" w:sz="8" w:val="single"/>
-          <w:right w:color="ff9900" w:space="0" w:sz="8" w:val="single"/>
-          <w:insideH w:color="ff9900" w:space="0" w:sz="8" w:val="single"/>
-          <w:insideV w:color="ff9900" w:space="0" w:sz="8" w:val="single"/>
+          <w:top w:val="single" w:sz="8" w:space="0" w:color="FF9900"/>
+          <w:left w:val="single" w:sz="8" w:space="0" w:color="FF9900"/>
+          <w:bottom w:val="single" w:sz="8" w:space="0" w:color="FF9900"/>
+          <w:right w:val="single" w:sz="8" w:space="0" w:color="FF9900"/>
+          <w:insideH w:val="single" w:sz="8" w:space="0" w:color="FF9900"/>
+          <w:insideV w:val="single" w:sz="8" w:space="0" w:color="FF9900"/>
         </w:tblBorders>
         <w:tblLayout w:type="fixed"/>
-        <w:tblLook w:val="0600"/>
+        <w:tblLook w:val="0600" w:firstRow="0" w:lastRow="0" w:firstColumn="0" w:lastColumn="0" w:noHBand="1" w:noVBand="1"/>
       </w:tblPr>
       <w:tblGrid>
         <w:gridCol w:w="2205"/>
         <w:gridCol w:w="1080"/>
         <w:gridCol w:w="4755"/>
         <w:gridCol w:w="1575"/>
-        <w:tblGridChange w:id="0">
-          <w:tblGrid>
-            <w:gridCol w:w="2205"/>
-            <w:gridCol w:w="1080"/>
-            <w:gridCol w:w="4755"/>
-            <w:gridCol w:w="1575"/>
-          </w:tblGrid>
-        </w:tblGridChange>
       </w:tblGrid>
       <w:tr>
         <w:tc>
           <w:tcPr>
+            <w:tcW w:w="2205" w:type="dxa"/>
             <w:tcBorders>
-              <w:top w:color="ff9900" w:space="0" w:sz="8" w:val="single"/>
-              <w:left w:color="ff9900" w:space="0" w:sz="8" w:val="single"/>
-              <w:bottom w:color="ff9900" w:space="0" w:sz="8" w:val="single"/>
-              <w:right w:color="ff9900" w:space="0" w:sz="8" w:val="single"/>
+              <w:top w:val="single" w:sz="8" w:space="0" w:color="FF9900"/>
+              <w:left w:val="single" w:sz="8" w:space="0" w:color="FF9900"/>
+              <w:bottom w:val="single" w:sz="8" w:space="0" w:color="FF9900"/>
+              <w:right w:val="single" w:sz="8" w:space="0" w:color="FF9900"/>
             </w:tcBorders>
-            <w:shd w:fill="f9cb9c" w:val="clear"/>
+            <w:shd w:val="clear" w:color="auto" w:fill="F9CB9C"/>
             <w:tcMar>
-              <w:top w:w="100.0" w:type="dxa"/>
-              <w:left w:w="100.0" w:type="dxa"/>
-              <w:bottom w:w="100.0" w:type="dxa"/>
-              <w:right w:w="100.0" w:type="dxa"/>
+              <w:top w:w="100" w:type="dxa"/>
+              <w:left w:w="100" w:type="dxa"/>
+              <w:bottom w:w="100" w:type="dxa"/>
+              <w:right w:w="100" w:type="dxa"/>
             </w:tcMar>
           </w:tcPr>
           <w:p>
@@ -101,26 +87,26 @@
               <w:rPr>
                 <w:sz w:val="20"/>
                 <w:szCs w:val="20"/>
-                <w:rtl w:val="0"/>
-              </w:rPr>
-              <w:t xml:space="preserve">Aluno</w:t>
+              </w:rPr>
+              <w:t>Aluno</w:t>
             </w:r>
           </w:p>
         </w:tc>
         <w:tc>
           <w:tcPr>
+            <w:tcW w:w="1080" w:type="dxa"/>
             <w:tcBorders>
-              <w:top w:color="ff9900" w:space="0" w:sz="8" w:val="single"/>
-              <w:left w:color="ff9900" w:space="0" w:sz="8" w:val="single"/>
-              <w:bottom w:color="ff9900" w:space="0" w:sz="8" w:val="single"/>
-              <w:right w:color="ff9900" w:space="0" w:sz="8" w:val="single"/>
+              <w:top w:val="single" w:sz="8" w:space="0" w:color="FF9900"/>
+              <w:left w:val="single" w:sz="8" w:space="0" w:color="FF9900"/>
+              <w:bottom w:val="single" w:sz="8" w:space="0" w:color="FF9900"/>
+              <w:right w:val="single" w:sz="8" w:space="0" w:color="FF9900"/>
             </w:tcBorders>
-            <w:shd w:fill="f9cb9c" w:val="clear"/>
+            <w:shd w:val="clear" w:color="auto" w:fill="F9CB9C"/>
             <w:tcMar>
-              <w:top w:w="100.0" w:type="dxa"/>
-              <w:left w:w="100.0" w:type="dxa"/>
-              <w:bottom w:w="100.0" w:type="dxa"/>
-              <w:right w:w="100.0" w:type="dxa"/>
+              <w:top w:w="100" w:type="dxa"/>
+              <w:left w:w="100" w:type="dxa"/>
+              <w:bottom w:w="100" w:type="dxa"/>
+              <w:right w:w="100" w:type="dxa"/>
             </w:tcMar>
           </w:tcPr>
           <w:p>
@@ -136,26 +122,26 @@
               <w:rPr>
                 <w:sz w:val="20"/>
                 <w:szCs w:val="20"/>
-                <w:rtl w:val="0"/>
-              </w:rPr>
-              <w:t xml:space="preserve">RA</w:t>
+              </w:rPr>
+              <w:t>RA</w:t>
             </w:r>
           </w:p>
         </w:tc>
         <w:tc>
           <w:tcPr>
+            <w:tcW w:w="4755" w:type="dxa"/>
             <w:tcBorders>
-              <w:top w:color="ff9900" w:space="0" w:sz="8" w:val="single"/>
-              <w:left w:color="ff9900" w:space="0" w:sz="8" w:val="single"/>
-              <w:bottom w:color="ff9900" w:space="0" w:sz="8" w:val="single"/>
-              <w:right w:color="ff9900" w:space="0" w:sz="8" w:val="single"/>
+              <w:top w:val="single" w:sz="8" w:space="0" w:color="FF9900"/>
+              <w:left w:val="single" w:sz="8" w:space="0" w:color="FF9900"/>
+              <w:bottom w:val="single" w:sz="8" w:space="0" w:color="FF9900"/>
+              <w:right w:val="single" w:sz="8" w:space="0" w:color="FF9900"/>
             </w:tcBorders>
-            <w:shd w:fill="f9cb9c" w:val="clear"/>
+            <w:shd w:val="clear" w:color="auto" w:fill="F9CB9C"/>
             <w:tcMar>
-              <w:top w:w="100.0" w:type="dxa"/>
-              <w:left w:w="100.0" w:type="dxa"/>
-              <w:bottom w:w="100.0" w:type="dxa"/>
-              <w:right w:w="100.0" w:type="dxa"/>
+              <w:top w:w="100" w:type="dxa"/>
+              <w:left w:w="100" w:type="dxa"/>
+              <w:bottom w:w="100" w:type="dxa"/>
+              <w:right w:w="100" w:type="dxa"/>
             </w:tcMar>
           </w:tcPr>
           <w:p>
@@ -171,26 +157,26 @@
               <w:rPr>
                 <w:sz w:val="20"/>
                 <w:szCs w:val="20"/>
-                <w:rtl w:val="0"/>
-              </w:rPr>
-              <w:t xml:space="preserve">E-mail</w:t>
+              </w:rPr>
+              <w:t>E-mail</w:t>
             </w:r>
           </w:p>
         </w:tc>
         <w:tc>
           <w:tcPr>
+            <w:tcW w:w="1575" w:type="dxa"/>
             <w:tcBorders>
-              <w:top w:color="ff9900" w:space="0" w:sz="8" w:val="single"/>
-              <w:left w:color="ff9900" w:space="0" w:sz="8" w:val="single"/>
-              <w:bottom w:color="ff9900" w:space="0" w:sz="8" w:val="single"/>
-              <w:right w:color="ff9900" w:space="0" w:sz="8" w:val="single"/>
+              <w:top w:val="single" w:sz="8" w:space="0" w:color="FF9900"/>
+              <w:left w:val="single" w:sz="8" w:space="0" w:color="FF9900"/>
+              <w:bottom w:val="single" w:sz="8" w:space="0" w:color="FF9900"/>
+              <w:right w:val="single" w:sz="8" w:space="0" w:color="FF9900"/>
             </w:tcBorders>
-            <w:shd w:fill="f9cb9c" w:val="clear"/>
+            <w:shd w:val="clear" w:color="auto" w:fill="F9CB9C"/>
             <w:tcMar>
-              <w:top w:w="100.0" w:type="dxa"/>
-              <w:left w:w="100.0" w:type="dxa"/>
-              <w:bottom w:w="100.0" w:type="dxa"/>
-              <w:right w:w="100.0" w:type="dxa"/>
+              <w:top w:w="100" w:type="dxa"/>
+              <w:left w:w="100" w:type="dxa"/>
+              <w:bottom w:w="100" w:type="dxa"/>
+              <w:right w:w="100" w:type="dxa"/>
             </w:tcMar>
           </w:tcPr>
           <w:p>
@@ -206,9 +192,8 @@
               <w:rPr>
                 <w:sz w:val="20"/>
                 <w:szCs w:val="20"/>
-                <w:rtl w:val="0"/>
-              </w:rPr>
-              <w:t xml:space="preserve">Celular</w:t>
+              </w:rPr>
+              <w:t>Celular</w:t>
             </w:r>
           </w:p>
         </w:tc>
@@ -216,17 +201,18 @@
       <w:tr>
         <w:tc>
           <w:tcPr>
+            <w:tcW w:w="2205" w:type="dxa"/>
             <w:tcBorders>
-              <w:top w:color="ff9900" w:space="0" w:sz="8" w:val="single"/>
-              <w:left w:color="ff9900" w:space="0" w:sz="8" w:val="single"/>
-              <w:bottom w:color="ff9900" w:space="0" w:sz="8" w:val="single"/>
-              <w:right w:color="ff9900" w:space="0" w:sz="8" w:val="single"/>
+              <w:top w:val="single" w:sz="8" w:space="0" w:color="FF9900"/>
+              <w:left w:val="single" w:sz="8" w:space="0" w:color="FF9900"/>
+              <w:bottom w:val="single" w:sz="8" w:space="0" w:color="FF9900"/>
+              <w:right w:val="single" w:sz="8" w:space="0" w:color="FF9900"/>
             </w:tcBorders>
             <w:tcMar>
-              <w:top w:w="100.0" w:type="dxa"/>
-              <w:left w:w="100.0" w:type="dxa"/>
-              <w:bottom w:w="100.0" w:type="dxa"/>
-              <w:right w:w="100.0" w:type="dxa"/>
+              <w:top w:w="100" w:type="dxa"/>
+              <w:left w:w="100" w:type="dxa"/>
+              <w:bottom w:w="100" w:type="dxa"/>
+              <w:right w:w="100" w:type="dxa"/>
             </w:tcMar>
           </w:tcPr>
           <w:p>
@@ -243,25 +229,25 @@
               <w:rPr>
                 <w:sz w:val="20"/>
                 <w:szCs w:val="20"/>
-                <w:rtl w:val="0"/>
-              </w:rPr>
-              <w:t xml:space="preserve">Allan Cardoso</w:t>
+              </w:rPr>
+              <w:t>Allan Cardoso</w:t>
             </w:r>
           </w:p>
         </w:tc>
         <w:tc>
           <w:tcPr>
+            <w:tcW w:w="1080" w:type="dxa"/>
             <w:tcBorders>
-              <w:top w:color="ff9900" w:space="0" w:sz="8" w:val="single"/>
-              <w:left w:color="ff9900" w:space="0" w:sz="8" w:val="single"/>
-              <w:bottom w:color="ff9900" w:space="0" w:sz="8" w:val="single"/>
-              <w:right w:color="ff9900" w:space="0" w:sz="8" w:val="single"/>
+              <w:top w:val="single" w:sz="8" w:space="0" w:color="FF9900"/>
+              <w:left w:val="single" w:sz="8" w:space="0" w:color="FF9900"/>
+              <w:bottom w:val="single" w:sz="8" w:space="0" w:color="FF9900"/>
+              <w:right w:val="single" w:sz="8" w:space="0" w:color="FF9900"/>
             </w:tcBorders>
             <w:tcMar>
-              <w:top w:w="100.0" w:type="dxa"/>
-              <w:left w:w="100.0" w:type="dxa"/>
-              <w:bottom w:w="100.0" w:type="dxa"/>
-              <w:right w:w="100.0" w:type="dxa"/>
+              <w:top w:w="100" w:type="dxa"/>
+              <w:left w:w="100" w:type="dxa"/>
+              <w:bottom w:w="100" w:type="dxa"/>
+              <w:right w:w="100" w:type="dxa"/>
             </w:tcMar>
           </w:tcPr>
           <w:p>
@@ -278,25 +264,25 @@
               <w:rPr>
                 <w:sz w:val="20"/>
                 <w:szCs w:val="20"/>
-                <w:rtl w:val="0"/>
-              </w:rPr>
-              <w:t xml:space="preserve">1900309</w:t>
+              </w:rPr>
+              <w:t>1900309</w:t>
             </w:r>
           </w:p>
         </w:tc>
         <w:tc>
           <w:tcPr>
+            <w:tcW w:w="4755" w:type="dxa"/>
             <w:tcBorders>
-              <w:top w:color="ff9900" w:space="0" w:sz="8" w:val="single"/>
-              <w:left w:color="ff9900" w:space="0" w:sz="8" w:val="single"/>
-              <w:bottom w:color="ff9900" w:space="0" w:sz="8" w:val="single"/>
-              <w:right w:color="ff9900" w:space="0" w:sz="8" w:val="single"/>
+              <w:top w:val="single" w:sz="8" w:space="0" w:color="FF9900"/>
+              <w:left w:val="single" w:sz="8" w:space="0" w:color="FF9900"/>
+              <w:bottom w:val="single" w:sz="8" w:space="0" w:color="FF9900"/>
+              <w:right w:val="single" w:sz="8" w:space="0" w:color="FF9900"/>
             </w:tcBorders>
             <w:tcMar>
-              <w:top w:w="100.0" w:type="dxa"/>
-              <w:left w:w="100.0" w:type="dxa"/>
-              <w:bottom w:w="100.0" w:type="dxa"/>
-              <w:right w:w="100.0" w:type="dxa"/>
+              <w:top w:w="100" w:type="dxa"/>
+              <w:left w:w="100" w:type="dxa"/>
+              <w:bottom w:w="100" w:type="dxa"/>
+              <w:right w:w="100" w:type="dxa"/>
             </w:tcMar>
           </w:tcPr>
           <w:p>
@@ -313,41 +299,25 @@
               <w:rPr>
                 <w:sz w:val="20"/>
                 <w:szCs w:val="20"/>
-                <w:rtl w:val="0"/>
-              </w:rPr>
-              <w:t xml:space="preserve">allan.messias@aluno.</w:t>
-            </w:r>
-            <w:r>
-              <w:rPr>
-                <w:sz w:val="20"/>
-                <w:szCs w:val="20"/>
-                <w:rtl w:val="0"/>
-              </w:rPr>
-              <w:t xml:space="preserve">faculdadeimpacta</w:t>
-            </w:r>
-            <w:r>
-              <w:rPr>
-                <w:sz w:val="20"/>
-                <w:szCs w:val="20"/>
-                <w:rtl w:val="0"/>
-              </w:rPr>
-              <w:t xml:space="preserve">.com.br</w:t>
+              </w:rPr>
+              <w:t>allan.messias@aluno.faculdadeimpacta.com.br</w:t>
             </w:r>
           </w:p>
         </w:tc>
         <w:tc>
           <w:tcPr>
+            <w:tcW w:w="1575" w:type="dxa"/>
             <w:tcBorders>
-              <w:top w:color="ff9900" w:space="0" w:sz="8" w:val="single"/>
-              <w:left w:color="ff9900" w:space="0" w:sz="8" w:val="single"/>
-              <w:bottom w:color="ff9900" w:space="0" w:sz="8" w:val="single"/>
-              <w:right w:color="ff9900" w:space="0" w:sz="8" w:val="single"/>
+              <w:top w:val="single" w:sz="8" w:space="0" w:color="FF9900"/>
+              <w:left w:val="single" w:sz="8" w:space="0" w:color="FF9900"/>
+              <w:bottom w:val="single" w:sz="8" w:space="0" w:color="FF9900"/>
+              <w:right w:val="single" w:sz="8" w:space="0" w:color="FF9900"/>
             </w:tcBorders>
             <w:tcMar>
-              <w:top w:w="100.0" w:type="dxa"/>
-              <w:left w:w="100.0" w:type="dxa"/>
-              <w:bottom w:w="100.0" w:type="dxa"/>
-              <w:right w:w="100.0" w:type="dxa"/>
+              <w:top w:w="100" w:type="dxa"/>
+              <w:left w:w="100" w:type="dxa"/>
+              <w:bottom w:w="100" w:type="dxa"/>
+              <w:right w:w="100" w:type="dxa"/>
             </w:tcMar>
           </w:tcPr>
           <w:p>
@@ -364,9 +334,8 @@
               <w:rPr>
                 <w:sz w:val="20"/>
                 <w:szCs w:val="20"/>
-                <w:rtl w:val="0"/>
-              </w:rPr>
-              <w:t xml:space="preserve">11-94973-8346</w:t>
+              </w:rPr>
+              <w:t>11-94973-8346</w:t>
             </w:r>
           </w:p>
         </w:tc>
@@ -374,17 +343,18 @@
       <w:tr>
         <w:tc>
           <w:tcPr>
+            <w:tcW w:w="2205" w:type="dxa"/>
             <w:tcBorders>
-              <w:top w:color="ff9900" w:space="0" w:sz="8" w:val="single"/>
-              <w:left w:color="ff9900" w:space="0" w:sz="8" w:val="single"/>
-              <w:bottom w:color="ff9900" w:space="0" w:sz="8" w:val="single"/>
-              <w:right w:color="ff9900" w:space="0" w:sz="8" w:val="single"/>
+              <w:top w:val="single" w:sz="8" w:space="0" w:color="FF9900"/>
+              <w:left w:val="single" w:sz="8" w:space="0" w:color="FF9900"/>
+              <w:bottom w:val="single" w:sz="8" w:space="0" w:color="FF9900"/>
+              <w:right w:val="single" w:sz="8" w:space="0" w:color="FF9900"/>
             </w:tcBorders>
             <w:tcMar>
-              <w:top w:w="100.0" w:type="dxa"/>
-              <w:left w:w="100.0" w:type="dxa"/>
-              <w:bottom w:w="100.0" w:type="dxa"/>
-              <w:right w:w="100.0" w:type="dxa"/>
+              <w:top w:w="100" w:type="dxa"/>
+              <w:left w:w="100" w:type="dxa"/>
+              <w:bottom w:w="100" w:type="dxa"/>
+              <w:right w:w="100" w:type="dxa"/>
             </w:tcMar>
           </w:tcPr>
           <w:p>
@@ -401,25 +371,25 @@
               <w:rPr>
                 <w:sz w:val="20"/>
                 <w:szCs w:val="20"/>
-                <w:rtl w:val="0"/>
-              </w:rPr>
-              <w:t xml:space="preserve">Fernando Leitão</w:t>
+              </w:rPr>
+              <w:t>Fernando Leitão</w:t>
             </w:r>
           </w:p>
         </w:tc>
         <w:tc>
           <w:tcPr>
+            <w:tcW w:w="1080" w:type="dxa"/>
             <w:tcBorders>
-              <w:top w:color="ff9900" w:space="0" w:sz="8" w:val="single"/>
-              <w:left w:color="ff9900" w:space="0" w:sz="8" w:val="single"/>
-              <w:bottom w:color="ff9900" w:space="0" w:sz="8" w:val="single"/>
-              <w:right w:color="ff9900" w:space="0" w:sz="8" w:val="single"/>
+              <w:top w:val="single" w:sz="8" w:space="0" w:color="FF9900"/>
+              <w:left w:val="single" w:sz="8" w:space="0" w:color="FF9900"/>
+              <w:bottom w:val="single" w:sz="8" w:space="0" w:color="FF9900"/>
+              <w:right w:val="single" w:sz="8" w:space="0" w:color="FF9900"/>
             </w:tcBorders>
             <w:tcMar>
-              <w:top w:w="100.0" w:type="dxa"/>
-              <w:left w:w="100.0" w:type="dxa"/>
-              <w:bottom w:w="100.0" w:type="dxa"/>
-              <w:right w:w="100.0" w:type="dxa"/>
+              <w:top w:w="100" w:type="dxa"/>
+              <w:left w:w="100" w:type="dxa"/>
+              <w:bottom w:w="100" w:type="dxa"/>
+              <w:right w:w="100" w:type="dxa"/>
             </w:tcMar>
           </w:tcPr>
           <w:p>
@@ -436,25 +406,25 @@
               <w:rPr>
                 <w:sz w:val="20"/>
                 <w:szCs w:val="20"/>
-                <w:rtl w:val="0"/>
-              </w:rPr>
-              <w:t xml:space="preserve">1901296</w:t>
+              </w:rPr>
+              <w:t>1901296</w:t>
             </w:r>
           </w:p>
         </w:tc>
         <w:tc>
           <w:tcPr>
+            <w:tcW w:w="4755" w:type="dxa"/>
             <w:tcBorders>
-              <w:top w:color="ff9900" w:space="0" w:sz="8" w:val="single"/>
-              <w:left w:color="ff9900" w:space="0" w:sz="8" w:val="single"/>
-              <w:bottom w:color="ff9900" w:space="0" w:sz="8" w:val="single"/>
-              <w:right w:color="ff9900" w:space="0" w:sz="8" w:val="single"/>
+              <w:top w:val="single" w:sz="8" w:space="0" w:color="FF9900"/>
+              <w:left w:val="single" w:sz="8" w:space="0" w:color="FF9900"/>
+              <w:bottom w:val="single" w:sz="8" w:space="0" w:color="FF9900"/>
+              <w:right w:val="single" w:sz="8" w:space="0" w:color="FF9900"/>
             </w:tcBorders>
             <w:tcMar>
-              <w:top w:w="100.0" w:type="dxa"/>
-              <w:left w:w="100.0" w:type="dxa"/>
-              <w:bottom w:w="100.0" w:type="dxa"/>
-              <w:right w:w="100.0" w:type="dxa"/>
+              <w:top w:w="100" w:type="dxa"/>
+              <w:left w:w="100" w:type="dxa"/>
+              <w:bottom w:w="100" w:type="dxa"/>
+              <w:right w:w="100" w:type="dxa"/>
             </w:tcMar>
           </w:tcPr>
           <w:p>
@@ -471,57 +441,25 @@
               <w:rPr>
                 <w:sz w:val="20"/>
                 <w:szCs w:val="20"/>
-                <w:rtl w:val="0"/>
-              </w:rPr>
-              <w:t xml:space="preserve">fernando.</w:t>
-            </w:r>
-            <w:r>
-              <w:rPr>
-                <w:sz w:val="20"/>
-                <w:szCs w:val="20"/>
-                <w:rtl w:val="0"/>
-              </w:rPr>
-              <w:t xml:space="preserve">leitao</w:t>
-            </w:r>
-            <w:r>
-              <w:rPr>
-                <w:sz w:val="20"/>
-                <w:szCs w:val="20"/>
-                <w:rtl w:val="0"/>
-              </w:rPr>
-              <w:t xml:space="preserve">@aluno.</w:t>
-            </w:r>
-            <w:r>
-              <w:rPr>
-                <w:sz w:val="20"/>
-                <w:szCs w:val="20"/>
-                <w:rtl w:val="0"/>
-              </w:rPr>
-              <w:t xml:space="preserve">faculdadeimpacta</w:t>
-            </w:r>
-            <w:r>
-              <w:rPr>
-                <w:sz w:val="20"/>
-                <w:szCs w:val="20"/>
-                <w:rtl w:val="0"/>
-              </w:rPr>
-              <w:t xml:space="preserve">.com.br</w:t>
+              </w:rPr>
+              <w:t>fernando.leitao@aluno.faculdadeimpacta.com.br</w:t>
             </w:r>
           </w:p>
         </w:tc>
         <w:tc>
           <w:tcPr>
+            <w:tcW w:w="1575" w:type="dxa"/>
             <w:tcBorders>
-              <w:top w:color="ff9900" w:space="0" w:sz="8" w:val="single"/>
-              <w:left w:color="ff9900" w:space="0" w:sz="8" w:val="single"/>
-              <w:bottom w:color="ff9900" w:space="0" w:sz="8" w:val="single"/>
-              <w:right w:color="ff9900" w:space="0" w:sz="8" w:val="single"/>
+              <w:top w:val="single" w:sz="8" w:space="0" w:color="FF9900"/>
+              <w:left w:val="single" w:sz="8" w:space="0" w:color="FF9900"/>
+              <w:bottom w:val="single" w:sz="8" w:space="0" w:color="FF9900"/>
+              <w:right w:val="single" w:sz="8" w:space="0" w:color="FF9900"/>
             </w:tcBorders>
             <w:tcMar>
-              <w:top w:w="100.0" w:type="dxa"/>
-              <w:left w:w="100.0" w:type="dxa"/>
-              <w:bottom w:w="100.0" w:type="dxa"/>
-              <w:right w:w="100.0" w:type="dxa"/>
+              <w:top w:w="100" w:type="dxa"/>
+              <w:left w:w="100" w:type="dxa"/>
+              <w:bottom w:w="100" w:type="dxa"/>
+              <w:right w:w="100" w:type="dxa"/>
             </w:tcMar>
           </w:tcPr>
           <w:p>
@@ -538,9 +476,8 @@
               <w:rPr>
                 <w:sz w:val="20"/>
                 <w:szCs w:val="20"/>
-                <w:rtl w:val="0"/>
-              </w:rPr>
-              <w:t xml:space="preserve">11-98136-4175</w:t>
+              </w:rPr>
+              <w:t>11-98136-4175</w:t>
             </w:r>
           </w:p>
         </w:tc>
@@ -548,17 +485,18 @@
       <w:tr>
         <w:tc>
           <w:tcPr>
+            <w:tcW w:w="2205" w:type="dxa"/>
             <w:tcBorders>
-              <w:top w:color="ff9900" w:space="0" w:sz="8" w:val="single"/>
-              <w:left w:color="ff9900" w:space="0" w:sz="8" w:val="single"/>
-              <w:bottom w:color="ff9900" w:space="0" w:sz="8" w:val="single"/>
-              <w:right w:color="ff9900" w:space="0" w:sz="8" w:val="single"/>
+              <w:top w:val="single" w:sz="8" w:space="0" w:color="FF9900"/>
+              <w:left w:val="single" w:sz="8" w:space="0" w:color="FF9900"/>
+              <w:bottom w:val="single" w:sz="8" w:space="0" w:color="FF9900"/>
+              <w:right w:val="single" w:sz="8" w:space="0" w:color="FF9900"/>
             </w:tcBorders>
             <w:tcMar>
-              <w:top w:w="100.0" w:type="dxa"/>
-              <w:left w:w="100.0" w:type="dxa"/>
-              <w:bottom w:w="100.0" w:type="dxa"/>
-              <w:right w:w="100.0" w:type="dxa"/>
+              <w:top w:w="100" w:type="dxa"/>
+              <w:left w:w="100" w:type="dxa"/>
+              <w:bottom w:w="100" w:type="dxa"/>
+              <w:right w:w="100" w:type="dxa"/>
             </w:tcMar>
           </w:tcPr>
           <w:p>
@@ -575,25 +513,41 @@
               <w:rPr>
                 <w:sz w:val="20"/>
                 <w:szCs w:val="20"/>
-                <w:rtl w:val="0"/>
-              </w:rPr>
-              <w:t xml:space="preserve">Thais Bonifacio Alves</w:t>
+              </w:rPr>
+              <w:t xml:space="preserve">Thais </w:t>
+            </w:r>
+            <w:proofErr w:type="spellStart"/>
+            <w:r>
+              <w:rPr>
+                <w:sz w:val="20"/>
+                <w:szCs w:val="20"/>
+              </w:rPr>
+              <w:t>Bonifacio</w:t>
+            </w:r>
+            <w:proofErr w:type="spellEnd"/>
+            <w:r>
+              <w:rPr>
+                <w:sz w:val="20"/>
+                <w:szCs w:val="20"/>
+              </w:rPr>
+              <w:t xml:space="preserve"> Alves</w:t>
             </w:r>
           </w:p>
         </w:tc>
         <w:tc>
           <w:tcPr>
+            <w:tcW w:w="1080" w:type="dxa"/>
             <w:tcBorders>
-              <w:top w:color="ff9900" w:space="0" w:sz="8" w:val="single"/>
-              <w:left w:color="ff9900" w:space="0" w:sz="8" w:val="single"/>
-              <w:bottom w:color="ff9900" w:space="0" w:sz="8" w:val="single"/>
-              <w:right w:color="ff9900" w:space="0" w:sz="8" w:val="single"/>
+              <w:top w:val="single" w:sz="8" w:space="0" w:color="FF9900"/>
+              <w:left w:val="single" w:sz="8" w:space="0" w:color="FF9900"/>
+              <w:bottom w:val="single" w:sz="8" w:space="0" w:color="FF9900"/>
+              <w:right w:val="single" w:sz="8" w:space="0" w:color="FF9900"/>
             </w:tcBorders>
             <w:tcMar>
-              <w:top w:w="100.0" w:type="dxa"/>
-              <w:left w:w="100.0" w:type="dxa"/>
-              <w:bottom w:w="100.0" w:type="dxa"/>
-              <w:right w:w="100.0" w:type="dxa"/>
+              <w:top w:w="100" w:type="dxa"/>
+              <w:left w:w="100" w:type="dxa"/>
+              <w:bottom w:w="100" w:type="dxa"/>
+              <w:right w:w="100" w:type="dxa"/>
             </w:tcMar>
           </w:tcPr>
           <w:p>
@@ -610,25 +564,25 @@
               <w:rPr>
                 <w:sz w:val="20"/>
                 <w:szCs w:val="20"/>
-                <w:rtl w:val="0"/>
-              </w:rPr>
-              <w:t xml:space="preserve">1900092</w:t>
+              </w:rPr>
+              <w:t>1900092</w:t>
             </w:r>
           </w:p>
         </w:tc>
         <w:tc>
           <w:tcPr>
+            <w:tcW w:w="4755" w:type="dxa"/>
             <w:tcBorders>
-              <w:top w:color="ff9900" w:space="0" w:sz="8" w:val="single"/>
-              <w:left w:color="ff9900" w:space="0" w:sz="8" w:val="single"/>
-              <w:bottom w:color="ff9900" w:space="0" w:sz="8" w:val="single"/>
-              <w:right w:color="ff9900" w:space="0" w:sz="8" w:val="single"/>
+              <w:top w:val="single" w:sz="8" w:space="0" w:color="FF9900"/>
+              <w:left w:val="single" w:sz="8" w:space="0" w:color="FF9900"/>
+              <w:bottom w:val="single" w:sz="8" w:space="0" w:color="FF9900"/>
+              <w:right w:val="single" w:sz="8" w:space="0" w:color="FF9900"/>
             </w:tcBorders>
             <w:tcMar>
-              <w:top w:w="100.0" w:type="dxa"/>
-              <w:left w:w="100.0" w:type="dxa"/>
-              <w:bottom w:w="100.0" w:type="dxa"/>
-              <w:right w:w="100.0" w:type="dxa"/>
+              <w:top w:w="100" w:type="dxa"/>
+              <w:left w:w="100" w:type="dxa"/>
+              <w:bottom w:w="100" w:type="dxa"/>
+              <w:right w:w="100" w:type="dxa"/>
             </w:tcMar>
           </w:tcPr>
           <w:p>
@@ -645,41 +599,25 @@
               <w:rPr>
                 <w:sz w:val="20"/>
                 <w:szCs w:val="20"/>
-                <w:rtl w:val="0"/>
-              </w:rPr>
-              <w:t xml:space="preserve">thais.alves@aluno.</w:t>
-            </w:r>
-            <w:r>
-              <w:rPr>
-                <w:sz w:val="20"/>
-                <w:szCs w:val="20"/>
-                <w:rtl w:val="0"/>
-              </w:rPr>
-              <w:t xml:space="preserve">faculdadeimpacta</w:t>
-            </w:r>
-            <w:r>
-              <w:rPr>
-                <w:sz w:val="20"/>
-                <w:szCs w:val="20"/>
-                <w:rtl w:val="0"/>
-              </w:rPr>
-              <w:t xml:space="preserve">.com.br</w:t>
+              </w:rPr>
+              <w:t>thais.alves@aluno.faculdadeimpacta.com.br</w:t>
             </w:r>
           </w:p>
         </w:tc>
         <w:tc>
           <w:tcPr>
+            <w:tcW w:w="1575" w:type="dxa"/>
             <w:tcBorders>
-              <w:top w:color="ff9900" w:space="0" w:sz="8" w:val="single"/>
-              <w:left w:color="ff9900" w:space="0" w:sz="8" w:val="single"/>
-              <w:bottom w:color="ff9900" w:space="0" w:sz="8" w:val="single"/>
-              <w:right w:color="ff9900" w:space="0" w:sz="8" w:val="single"/>
+              <w:top w:val="single" w:sz="8" w:space="0" w:color="FF9900"/>
+              <w:left w:val="single" w:sz="8" w:space="0" w:color="FF9900"/>
+              <w:bottom w:val="single" w:sz="8" w:space="0" w:color="FF9900"/>
+              <w:right w:val="single" w:sz="8" w:space="0" w:color="FF9900"/>
             </w:tcBorders>
             <w:tcMar>
-              <w:top w:w="100.0" w:type="dxa"/>
-              <w:left w:w="100.0" w:type="dxa"/>
-              <w:bottom w:w="100.0" w:type="dxa"/>
-              <w:right w:w="100.0" w:type="dxa"/>
+              <w:top w:w="100" w:type="dxa"/>
+              <w:left w:w="100" w:type="dxa"/>
+              <w:bottom w:w="100" w:type="dxa"/>
+              <w:right w:w="100" w:type="dxa"/>
             </w:tcMar>
           </w:tcPr>
           <w:p>
@@ -696,9 +634,8 @@
               <w:rPr>
                 <w:sz w:val="20"/>
                 <w:szCs w:val="20"/>
-                <w:rtl w:val="0"/>
-              </w:rPr>
-              <w:t xml:space="preserve">11-99494-5994</w:t>
+              </w:rPr>
+              <w:t>11-99494-5994</w:t>
             </w:r>
           </w:p>
         </w:tc>
@@ -706,17 +643,18 @@
       <w:tr>
         <w:tc>
           <w:tcPr>
+            <w:tcW w:w="2205" w:type="dxa"/>
             <w:tcBorders>
-              <w:top w:color="ff9900" w:space="0" w:sz="8" w:val="single"/>
-              <w:left w:color="ff9900" w:space="0" w:sz="8" w:val="single"/>
-              <w:bottom w:color="ff9900" w:space="0" w:sz="8" w:val="single"/>
-              <w:right w:color="ff9900" w:space="0" w:sz="8" w:val="single"/>
+              <w:top w:val="single" w:sz="8" w:space="0" w:color="FF9900"/>
+              <w:left w:val="single" w:sz="8" w:space="0" w:color="FF9900"/>
+              <w:bottom w:val="single" w:sz="8" w:space="0" w:color="FF9900"/>
+              <w:right w:val="single" w:sz="8" w:space="0" w:color="FF9900"/>
             </w:tcBorders>
             <w:tcMar>
-              <w:top w:w="100.0" w:type="dxa"/>
-              <w:left w:w="100.0" w:type="dxa"/>
-              <w:bottom w:w="100.0" w:type="dxa"/>
-              <w:right w:w="100.0" w:type="dxa"/>
+              <w:top w:w="100" w:type="dxa"/>
+              <w:left w:w="100" w:type="dxa"/>
+              <w:bottom w:w="100" w:type="dxa"/>
+              <w:right w:w="100" w:type="dxa"/>
             </w:tcMar>
           </w:tcPr>
           <w:p>
@@ -729,26 +667,22 @@
                 <w:szCs w:val="20"/>
               </w:rPr>
             </w:pPr>
-            <w:r>
-              <w:rPr>
-                <w:rtl w:val="0"/>
-              </w:rPr>
-            </w:r>
           </w:p>
         </w:tc>
         <w:tc>
           <w:tcPr>
+            <w:tcW w:w="1080" w:type="dxa"/>
             <w:tcBorders>
-              <w:top w:color="ff9900" w:space="0" w:sz="8" w:val="single"/>
-              <w:left w:color="ff9900" w:space="0" w:sz="8" w:val="single"/>
-              <w:bottom w:color="ff9900" w:space="0" w:sz="8" w:val="single"/>
-              <w:right w:color="ff9900" w:space="0" w:sz="8" w:val="single"/>
+              <w:top w:val="single" w:sz="8" w:space="0" w:color="FF9900"/>
+              <w:left w:val="single" w:sz="8" w:space="0" w:color="FF9900"/>
+              <w:bottom w:val="single" w:sz="8" w:space="0" w:color="FF9900"/>
+              <w:right w:val="single" w:sz="8" w:space="0" w:color="FF9900"/>
             </w:tcBorders>
             <w:tcMar>
-              <w:top w:w="100.0" w:type="dxa"/>
-              <w:left w:w="100.0" w:type="dxa"/>
-              <w:bottom w:w="100.0" w:type="dxa"/>
-              <w:right w:w="100.0" w:type="dxa"/>
+              <w:top w:w="100" w:type="dxa"/>
+              <w:left w:w="100" w:type="dxa"/>
+              <w:bottom w:w="100" w:type="dxa"/>
+              <w:right w:w="100" w:type="dxa"/>
             </w:tcMar>
           </w:tcPr>
           <w:p>
@@ -761,26 +695,22 @@
                 <w:szCs w:val="20"/>
               </w:rPr>
             </w:pPr>
-            <w:r>
-              <w:rPr>
-                <w:rtl w:val="0"/>
-              </w:rPr>
-            </w:r>
           </w:p>
         </w:tc>
         <w:tc>
           <w:tcPr>
+            <w:tcW w:w="4755" w:type="dxa"/>
             <w:tcBorders>
-              <w:top w:color="ff9900" w:space="0" w:sz="8" w:val="single"/>
-              <w:left w:color="ff9900" w:space="0" w:sz="8" w:val="single"/>
-              <w:bottom w:color="ff9900" w:space="0" w:sz="8" w:val="single"/>
-              <w:right w:color="ff9900" w:space="0" w:sz="8" w:val="single"/>
+              <w:top w:val="single" w:sz="8" w:space="0" w:color="FF9900"/>
+              <w:left w:val="single" w:sz="8" w:space="0" w:color="FF9900"/>
+              <w:bottom w:val="single" w:sz="8" w:space="0" w:color="FF9900"/>
+              <w:right w:val="single" w:sz="8" w:space="0" w:color="FF9900"/>
             </w:tcBorders>
             <w:tcMar>
-              <w:top w:w="100.0" w:type="dxa"/>
-              <w:left w:w="100.0" w:type="dxa"/>
-              <w:bottom w:w="100.0" w:type="dxa"/>
-              <w:right w:w="100.0" w:type="dxa"/>
+              <w:top w:w="100" w:type="dxa"/>
+              <w:left w:w="100" w:type="dxa"/>
+              <w:bottom w:w="100" w:type="dxa"/>
+              <w:right w:w="100" w:type="dxa"/>
             </w:tcMar>
           </w:tcPr>
           <w:p>
@@ -793,26 +723,22 @@
                 <w:szCs w:val="20"/>
               </w:rPr>
             </w:pPr>
-            <w:r>
-              <w:rPr>
-                <w:rtl w:val="0"/>
-              </w:rPr>
-            </w:r>
           </w:p>
         </w:tc>
         <w:tc>
           <w:tcPr>
+            <w:tcW w:w="1575" w:type="dxa"/>
             <w:tcBorders>
-              <w:top w:color="ff9900" w:space="0" w:sz="8" w:val="single"/>
-              <w:left w:color="ff9900" w:space="0" w:sz="8" w:val="single"/>
-              <w:bottom w:color="ff9900" w:space="0" w:sz="8" w:val="single"/>
-              <w:right w:color="ff9900" w:space="0" w:sz="8" w:val="single"/>
+              <w:top w:val="single" w:sz="8" w:space="0" w:color="FF9900"/>
+              <w:left w:val="single" w:sz="8" w:space="0" w:color="FF9900"/>
+              <w:bottom w:val="single" w:sz="8" w:space="0" w:color="FF9900"/>
+              <w:right w:val="single" w:sz="8" w:space="0" w:color="FF9900"/>
             </w:tcBorders>
             <w:tcMar>
-              <w:top w:w="100.0" w:type="dxa"/>
-              <w:left w:w="100.0" w:type="dxa"/>
-              <w:bottom w:w="100.0" w:type="dxa"/>
-              <w:right w:w="100.0" w:type="dxa"/>
+              <w:top w:w="100" w:type="dxa"/>
+              <w:left w:w="100" w:type="dxa"/>
+              <w:bottom w:w="100" w:type="dxa"/>
+              <w:right w:w="100" w:type="dxa"/>
             </w:tcMar>
           </w:tcPr>
           <w:p>
@@ -825,10 +751,190 @@
                 <w:szCs w:val="20"/>
               </w:rPr>
             </w:pPr>
+          </w:p>
+        </w:tc>
+      </w:tr>
+      <w:tr>
+        <w:tc>
+          <w:tcPr>
+            <w:tcW w:w="2205" w:type="dxa"/>
+            <w:tcBorders>
+              <w:top w:val="single" w:sz="8" w:space="0" w:color="FF9900"/>
+              <w:left w:val="single" w:sz="8" w:space="0" w:color="FF9900"/>
+              <w:bottom w:val="single" w:sz="8" w:space="0" w:color="FF9900"/>
+              <w:right w:val="single" w:sz="8" w:space="0" w:color="FF9900"/>
+            </w:tcBorders>
+            <w:tcMar>
+              <w:top w:w="100" w:type="dxa"/>
+              <w:left w:w="100" w:type="dxa"/>
+              <w:bottom w:w="100" w:type="dxa"/>
+              <w:right w:w="100" w:type="dxa"/>
+            </w:tcMar>
+          </w:tcPr>
+          <w:p>
+            <w:pPr>
+              <w:widowControl w:val="0"/>
+              <w:spacing w:line="240" w:lineRule="auto"/>
+              <w:jc w:val="both"/>
+              <w:rPr>
+                <w:sz w:val="20"/>
+                <w:szCs w:val="20"/>
+              </w:rPr>
+            </w:pPr>
+          </w:p>
+        </w:tc>
+        <w:tc>
+          <w:tcPr>
+            <w:tcW w:w="1080" w:type="dxa"/>
+            <w:tcBorders>
+              <w:top w:val="single" w:sz="8" w:space="0" w:color="FF9900"/>
+              <w:left w:val="single" w:sz="8" w:space="0" w:color="FF9900"/>
+              <w:bottom w:val="single" w:sz="8" w:space="0" w:color="FF9900"/>
+              <w:right w:val="single" w:sz="8" w:space="0" w:color="FF9900"/>
+            </w:tcBorders>
+            <w:tcMar>
+              <w:top w:w="100" w:type="dxa"/>
+              <w:left w:w="100" w:type="dxa"/>
+              <w:bottom w:w="100" w:type="dxa"/>
+              <w:right w:w="100" w:type="dxa"/>
+            </w:tcMar>
+          </w:tcPr>
+          <w:p>
+            <w:pPr>
+              <w:widowControl w:val="0"/>
+              <w:spacing w:line="240" w:lineRule="auto"/>
+              <w:jc w:val="both"/>
+              <w:rPr>
+                <w:sz w:val="20"/>
+                <w:szCs w:val="20"/>
+              </w:rPr>
+            </w:pPr>
+          </w:p>
+        </w:tc>
+        <w:tc>
+          <w:tcPr>
+            <w:tcW w:w="4755" w:type="dxa"/>
+            <w:tcBorders>
+              <w:top w:val="single" w:sz="8" w:space="0" w:color="FF9900"/>
+              <w:left w:val="single" w:sz="8" w:space="0" w:color="FF9900"/>
+              <w:bottom w:val="single" w:sz="8" w:space="0" w:color="FF9900"/>
+              <w:right w:val="single" w:sz="8" w:space="0" w:color="FF9900"/>
+            </w:tcBorders>
+            <w:tcMar>
+              <w:top w:w="100" w:type="dxa"/>
+              <w:left w:w="100" w:type="dxa"/>
+              <w:bottom w:w="100" w:type="dxa"/>
+              <w:right w:w="100" w:type="dxa"/>
+            </w:tcMar>
+          </w:tcPr>
+          <w:p>
+            <w:pPr>
+              <w:widowControl w:val="0"/>
+              <w:spacing w:line="240" w:lineRule="auto"/>
+              <w:jc w:val="both"/>
+              <w:rPr>
+                <w:sz w:val="20"/>
+                <w:szCs w:val="20"/>
+              </w:rPr>
+            </w:pPr>
+          </w:p>
+        </w:tc>
+        <w:tc>
+          <w:tcPr>
+            <w:tcW w:w="1575" w:type="dxa"/>
+            <w:tcBorders>
+              <w:top w:val="single" w:sz="8" w:space="0" w:color="FF9900"/>
+              <w:left w:val="single" w:sz="8" w:space="0" w:color="FF9900"/>
+              <w:bottom w:val="single" w:sz="8" w:space="0" w:color="FF9900"/>
+              <w:right w:val="single" w:sz="8" w:space="0" w:color="FF9900"/>
+            </w:tcBorders>
+            <w:tcMar>
+              <w:top w:w="100" w:type="dxa"/>
+              <w:left w:w="100" w:type="dxa"/>
+              <w:bottom w:w="100" w:type="dxa"/>
+              <w:right w:w="100" w:type="dxa"/>
+            </w:tcMar>
+          </w:tcPr>
+          <w:p>
+            <w:pPr>
+              <w:widowControl w:val="0"/>
+              <w:spacing w:line="240" w:lineRule="auto"/>
+              <w:jc w:val="both"/>
+              <w:rPr>
+                <w:sz w:val="20"/>
+                <w:szCs w:val="20"/>
+              </w:rPr>
+            </w:pPr>
+          </w:p>
+        </w:tc>
+      </w:tr>
+    </w:tbl>
+    <w:p>
+      <w:pPr>
+        <w:jc w:val="both"/>
+        <w:rPr>
+          <w:b/>
+        </w:rPr>
+      </w:pPr>
+    </w:p>
+    <w:p>
+      <w:pPr>
+        <w:pStyle w:val="Subttulo"/>
+        <w:jc w:val="both"/>
+      </w:pPr>
+    </w:p>
+    <w:tbl>
+      <w:tblPr>
+        <w:tblStyle w:val="a1"/>
+        <w:tblW w:w="9639" w:type="dxa"/>
+        <w:tblInd w:w="0" w:type="dxa"/>
+        <w:tblBorders>
+          <w:top w:val="single" w:sz="8" w:space="0" w:color="FF9900"/>
+          <w:left w:val="single" w:sz="8" w:space="0" w:color="FF9900"/>
+          <w:bottom w:val="single" w:sz="8" w:space="0" w:color="FF9900"/>
+          <w:right w:val="single" w:sz="8" w:space="0" w:color="FF9900"/>
+          <w:insideH w:val="single" w:sz="8" w:space="0" w:color="FF9900"/>
+          <w:insideV w:val="single" w:sz="8" w:space="0" w:color="FF9900"/>
+        </w:tblBorders>
+        <w:tblLayout w:type="fixed"/>
+        <w:tblLook w:val="0600" w:firstRow="0" w:lastRow="0" w:firstColumn="0" w:lastColumn="0" w:noHBand="1" w:noVBand="1"/>
+      </w:tblPr>
+      <w:tblGrid>
+        <w:gridCol w:w="9639"/>
+      </w:tblGrid>
+      <w:tr>
+        <w:tc>
+          <w:tcPr>
+            <w:tcW w:w="9639" w:type="dxa"/>
+            <w:tcBorders>
+              <w:top w:val="single" w:sz="8" w:space="0" w:color="FF9900"/>
+              <w:left w:val="single" w:sz="8" w:space="0" w:color="FF9900"/>
+              <w:bottom w:val="single" w:sz="8" w:space="0" w:color="FF9900"/>
+              <w:right w:val="single" w:sz="8" w:space="0" w:color="FF9900"/>
+            </w:tcBorders>
+            <w:shd w:val="clear" w:color="auto" w:fill="F9CB9C"/>
+            <w:tcMar>
+              <w:top w:w="100" w:type="dxa"/>
+              <w:left w:w="100" w:type="dxa"/>
+              <w:bottom w:w="100" w:type="dxa"/>
+              <w:right w:w="100" w:type="dxa"/>
+            </w:tcMar>
+          </w:tcPr>
+          <w:p>
+            <w:pPr>
+              <w:spacing w:line="240" w:lineRule="auto"/>
+              <w:jc w:val="both"/>
+              <w:rPr>
+                <w:sz w:val="20"/>
+                <w:szCs w:val="20"/>
+              </w:rPr>
+            </w:pPr>
             <w:r>
               <w:rPr>
-                <w:rtl w:val="0"/>
-              </w:rPr>
+                <w:sz w:val="20"/>
+                <w:szCs w:val="20"/>
+              </w:rPr>
+              <w:t>Tema</w:t>
             </w:r>
           </w:p>
         </w:tc>
@@ -836,17 +942,18 @@
       <w:tr>
         <w:tc>
           <w:tcPr>
+            <w:tcW w:w="9639" w:type="dxa"/>
             <w:tcBorders>
-              <w:top w:color="ff9900" w:space="0" w:sz="8" w:val="single"/>
-              <w:left w:color="ff9900" w:space="0" w:sz="8" w:val="single"/>
-              <w:bottom w:color="ff9900" w:space="0" w:sz="8" w:val="single"/>
-              <w:right w:color="ff9900" w:space="0" w:sz="8" w:val="single"/>
+              <w:top w:val="single" w:sz="8" w:space="0" w:color="FF9900"/>
+              <w:left w:val="single" w:sz="8" w:space="0" w:color="FF9900"/>
+              <w:bottom w:val="single" w:sz="8" w:space="0" w:color="FF9900"/>
+              <w:right w:val="single" w:sz="8" w:space="0" w:color="FF9900"/>
             </w:tcBorders>
             <w:tcMar>
-              <w:top w:w="100.0" w:type="dxa"/>
-              <w:left w:w="100.0" w:type="dxa"/>
-              <w:bottom w:w="100.0" w:type="dxa"/>
-              <w:right w:w="100.0" w:type="dxa"/>
+              <w:top w:w="100" w:type="dxa"/>
+              <w:left w:w="100" w:type="dxa"/>
+              <w:bottom w:w="100" w:type="dxa"/>
+              <w:right w:w="100" w:type="dxa"/>
             </w:tcMar>
           </w:tcPr>
           <w:p>
@@ -861,104 +968,10 @@
             </w:pPr>
             <w:r>
               <w:rPr>
-                <w:rtl w:val="0"/>
-              </w:rPr>
-            </w:r>
-          </w:p>
-        </w:tc>
-        <w:tc>
-          <w:tcPr>
-            <w:tcBorders>
-              <w:top w:color="ff9900" w:space="0" w:sz="8" w:val="single"/>
-              <w:left w:color="ff9900" w:space="0" w:sz="8" w:val="single"/>
-              <w:bottom w:color="ff9900" w:space="0" w:sz="8" w:val="single"/>
-              <w:right w:color="ff9900" w:space="0" w:sz="8" w:val="single"/>
-            </w:tcBorders>
-            <w:tcMar>
-              <w:top w:w="100.0" w:type="dxa"/>
-              <w:left w:w="100.0" w:type="dxa"/>
-              <w:bottom w:w="100.0" w:type="dxa"/>
-              <w:right w:w="100.0" w:type="dxa"/>
-            </w:tcMar>
-          </w:tcPr>
-          <w:p>
-            <w:pPr>
-              <w:widowControl w:val="0"/>
-              <w:spacing w:line="240" w:lineRule="auto"/>
-              <w:jc w:val="both"/>
-              <w:rPr>
-                <w:sz w:val="20"/>
-                <w:szCs w:val="20"/>
-              </w:rPr>
-            </w:pPr>
-            <w:r>
-              <w:rPr>
-                <w:rtl w:val="0"/>
-              </w:rPr>
-            </w:r>
-          </w:p>
-        </w:tc>
-        <w:tc>
-          <w:tcPr>
-            <w:tcBorders>
-              <w:top w:color="ff9900" w:space="0" w:sz="8" w:val="single"/>
-              <w:left w:color="ff9900" w:space="0" w:sz="8" w:val="single"/>
-              <w:bottom w:color="ff9900" w:space="0" w:sz="8" w:val="single"/>
-              <w:right w:color="ff9900" w:space="0" w:sz="8" w:val="single"/>
-            </w:tcBorders>
-            <w:tcMar>
-              <w:top w:w="100.0" w:type="dxa"/>
-              <w:left w:w="100.0" w:type="dxa"/>
-              <w:bottom w:w="100.0" w:type="dxa"/>
-              <w:right w:w="100.0" w:type="dxa"/>
-            </w:tcMar>
-          </w:tcPr>
-          <w:p>
-            <w:pPr>
-              <w:widowControl w:val="0"/>
-              <w:spacing w:line="240" w:lineRule="auto"/>
-              <w:jc w:val="both"/>
-              <w:rPr>
-                <w:sz w:val="20"/>
-                <w:szCs w:val="20"/>
-              </w:rPr>
-            </w:pPr>
-            <w:r>
-              <w:rPr>
-                <w:rtl w:val="0"/>
-              </w:rPr>
-            </w:r>
-          </w:p>
-        </w:tc>
-        <w:tc>
-          <w:tcPr>
-            <w:tcBorders>
-              <w:top w:color="ff9900" w:space="0" w:sz="8" w:val="single"/>
-              <w:left w:color="ff9900" w:space="0" w:sz="8" w:val="single"/>
-              <w:bottom w:color="ff9900" w:space="0" w:sz="8" w:val="single"/>
-              <w:right w:color="ff9900" w:space="0" w:sz="8" w:val="single"/>
-            </w:tcBorders>
-            <w:tcMar>
-              <w:top w:w="100.0" w:type="dxa"/>
-              <w:left w:w="100.0" w:type="dxa"/>
-              <w:bottom w:w="100.0" w:type="dxa"/>
-              <w:right w:w="100.0" w:type="dxa"/>
-            </w:tcMar>
-          </w:tcPr>
-          <w:p>
-            <w:pPr>
-              <w:widowControl w:val="0"/>
-              <w:spacing w:line="240" w:lineRule="auto"/>
-              <w:jc w:val="both"/>
-              <w:rPr>
-                <w:sz w:val="20"/>
-                <w:szCs w:val="20"/>
-              </w:rPr>
-            </w:pPr>
-            <w:r>
-              <w:rPr>
-                <w:rtl w:val="0"/>
-              </w:rPr>
+                <w:sz w:val="20"/>
+                <w:szCs w:val="20"/>
+              </w:rPr>
+              <w:t>Associação Tatuapé de Tiro Esportivo</w:t>
             </w:r>
           </w:p>
         </w:tc>
@@ -966,157 +979,20 @@
     </w:tbl>
     <w:p>
       <w:pPr>
-        <w:jc w:val="both"/>
-        <w:rPr>
-          <w:b w:val="1"/>
-        </w:rPr>
-      </w:pPr>
-      <w:r>
-        <w:rPr>
-          <w:rtl w:val="0"/>
-        </w:rPr>
-      </w:r>
-    </w:p>
-    <w:p>
-      <w:pPr>
-        <w:pStyle w:val="Subtitle"/>
-        <w:jc w:val="both"/>
-        <w:rPr/>
-      </w:pPr>
-      <w:r>
-        <w:rPr>
-          <w:rtl w:val="0"/>
-        </w:rPr>
-      </w:r>
-    </w:p>
-    <w:tbl>
-      <w:tblPr>
-        <w:tblStyle w:val="Table2"/>
-        <w:tblW w:w="9639.0" w:type="dxa"/>
-        <w:jc w:val="left"/>
-        <w:tblInd w:w="100.0" w:type="pct"/>
-        <w:tblBorders>
-          <w:top w:color="ff9900" w:space="0" w:sz="8" w:val="single"/>
-          <w:left w:color="ff9900" w:space="0" w:sz="8" w:val="single"/>
-          <w:bottom w:color="ff9900" w:space="0" w:sz="8" w:val="single"/>
-          <w:right w:color="ff9900" w:space="0" w:sz="8" w:val="single"/>
-          <w:insideH w:color="ff9900" w:space="0" w:sz="8" w:val="single"/>
-          <w:insideV w:color="ff9900" w:space="0" w:sz="8" w:val="single"/>
-        </w:tblBorders>
-        <w:tblLayout w:type="fixed"/>
-        <w:tblLook w:val="0600"/>
-      </w:tblPr>
-      <w:tblGrid>
-        <w:gridCol w:w="9639"/>
-        <w:tblGridChange w:id="0">
-          <w:tblGrid>
-            <w:gridCol w:w="9639"/>
-          </w:tblGrid>
-        </w:tblGridChange>
-      </w:tblGrid>
-      <w:tr>
-        <w:tc>
-          <w:tcPr>
-            <w:tcBorders>
-              <w:top w:color="ff9900" w:space="0" w:sz="8" w:val="single"/>
-              <w:left w:color="ff9900" w:space="0" w:sz="8" w:val="single"/>
-              <w:bottom w:color="ff9900" w:space="0" w:sz="8" w:val="single"/>
-              <w:right w:color="ff9900" w:space="0" w:sz="8" w:val="single"/>
-            </w:tcBorders>
-            <w:shd w:fill="f9cb9c" w:val="clear"/>
-            <w:tcMar>
-              <w:top w:w="100.0" w:type="dxa"/>
-              <w:left w:w="100.0" w:type="dxa"/>
-              <w:bottom w:w="100.0" w:type="dxa"/>
-              <w:right w:w="100.0" w:type="dxa"/>
-            </w:tcMar>
-          </w:tcPr>
-          <w:p>
-            <w:pPr>
-              <w:spacing w:line="240" w:lineRule="auto"/>
-              <w:jc w:val="both"/>
-              <w:rPr>
-                <w:sz w:val="20"/>
-                <w:szCs w:val="20"/>
-              </w:rPr>
-            </w:pPr>
-            <w:r>
-              <w:rPr>
-                <w:sz w:val="20"/>
-                <w:szCs w:val="20"/>
-                <w:rtl w:val="0"/>
-              </w:rPr>
-              <w:t xml:space="preserve">Tema</w:t>
-            </w:r>
-          </w:p>
-        </w:tc>
-      </w:tr>
-      <w:tr>
-        <w:tc>
-          <w:tcPr>
-            <w:tcBorders>
-              <w:top w:color="ff9900" w:space="0" w:sz="8" w:val="single"/>
-              <w:left w:color="ff9900" w:space="0" w:sz="8" w:val="single"/>
-              <w:bottom w:color="ff9900" w:space="0" w:sz="8" w:val="single"/>
-              <w:right w:color="ff9900" w:space="0" w:sz="8" w:val="single"/>
-            </w:tcBorders>
-            <w:tcMar>
-              <w:top w:w="100.0" w:type="dxa"/>
-              <w:left w:w="100.0" w:type="dxa"/>
-              <w:bottom w:w="100.0" w:type="dxa"/>
-              <w:right w:w="100.0" w:type="dxa"/>
-            </w:tcMar>
-          </w:tcPr>
-          <w:p>
-            <w:pPr>
-              <w:widowControl w:val="0"/>
-              <w:spacing w:line="240" w:lineRule="auto"/>
-              <w:jc w:val="both"/>
-              <w:rPr>
-                <w:sz w:val="20"/>
-                <w:szCs w:val="20"/>
-              </w:rPr>
-            </w:pPr>
-            <w:r>
-              <w:rPr>
-                <w:sz w:val="20"/>
-                <w:szCs w:val="20"/>
-                <w:rtl w:val="0"/>
-              </w:rPr>
-              <w:t xml:space="preserve">Associação Tatuapé de Tiro Esportivo</w:t>
-            </w:r>
-          </w:p>
-        </w:tc>
-      </w:tr>
-    </w:tbl>
-    <w:p>
-      <w:pPr>
-        <w:pStyle w:val="Subtitle"/>
-        <w:jc w:val="both"/>
-        <w:rPr/>
-      </w:pPr>
-      <w:r>
-        <w:rPr>
-          <w:rtl w:val="0"/>
-        </w:rPr>
-      </w:r>
-    </w:p>
-    <w:p>
-      <w:pPr>
-        <w:jc w:val="both"/>
-        <w:rPr/>
-      </w:pPr>
-      <w:r>
-        <w:rPr>
-          <w:rtl w:val="0"/>
-        </w:rPr>
-      </w:r>
-    </w:p>
-    <w:p>
-      <w:pPr>
-        <w:jc w:val="both"/>
-        <w:rPr>
-          <w:b w:val="1"/>
+        <w:pStyle w:val="Subttulo"/>
+        <w:jc w:val="both"/>
+      </w:pPr>
+    </w:p>
+    <w:p>
+      <w:pPr>
+        <w:jc w:val="both"/>
+      </w:pPr>
+    </w:p>
+    <w:p>
+      <w:pPr>
+        <w:jc w:val="both"/>
+        <w:rPr>
+          <w:b/>
           <w:color w:val="434343"/>
           <w:sz w:val="24"/>
           <w:szCs w:val="24"/>
@@ -1125,12 +1001,11 @@
       </w:pPr>
       <w:r>
         <w:rPr>
-          <w:b w:val="1"/>
+          <w:b/>
           <w:color w:val="434343"/>
           <w:sz w:val="24"/>
           <w:szCs w:val="24"/>
           <w:highlight w:val="white"/>
-          <w:rtl w:val="0"/>
         </w:rPr>
         <w:t xml:space="preserve">1.1 - Cenário Atual </w:t>
       </w:r>
@@ -1139,18 +1014,13 @@
       <w:pPr>
         <w:jc w:val="both"/>
         <w:rPr>
-          <w:b w:val="1"/>
+          <w:b/>
           <w:color w:val="434343"/>
           <w:sz w:val="24"/>
           <w:szCs w:val="24"/>
           <w:highlight w:val="white"/>
         </w:rPr>
       </w:pPr>
-      <w:r>
-        <w:rPr>
-          <w:rtl w:val="0"/>
-        </w:rPr>
-      </w:r>
     </w:p>
     <w:p>
       <w:pPr>
@@ -1168,9 +1038,40 @@
           <w:sz w:val="24"/>
           <w:szCs w:val="24"/>
           <w:highlight w:val="white"/>
-          <w:rtl w:val="0"/>
-        </w:rPr>
-        <w:t xml:space="preserve">A Associação Tatuapé de Tiro (ATT) , fundada em 23 de Novembro de 1993, é uma empresa de produtos e serviços, do ramo clube recreativo, localizada na Rua Tuiuti, 2672a – Tatuapé, São Paulo – SP. Seu principal objetivo é proporcionar a prática segura e legal do tiro esportivo, até a formação responsável de cidadãos capacitados e conscientes para a  posse e manuseio de armas de fogo. Na época de sua criação, foi um dos primeiros clubes a divulgar o IPSC no Brasil, através do seu Presidente Alécio Rossini Neto e seus associados.  </w:t>
+        </w:rPr>
+        <w:t>A Associação Tatuapé de Tiro (ATT)</w:t>
+      </w:r>
+      <w:r>
+        <w:rPr>
+          <w:sz w:val="24"/>
+          <w:szCs w:val="24"/>
+          <w:highlight w:val="white"/>
+        </w:rPr>
+        <w:t>, fundada em 23 de Novembro de 1993, é uma empresa de produtos e serviços, do ramo clube recreativo, localizada na Rua Tuiuti, 2672a – Tatuapé, São Paulo – SP. Seu principal objetivo é proporcionar a prática segura e lega</w:t>
+      </w:r>
+      <w:r>
+        <w:rPr>
+          <w:sz w:val="24"/>
+          <w:szCs w:val="24"/>
+          <w:highlight w:val="white"/>
+        </w:rPr>
+        <w:t>l do tiro esportivo, até a formação responsável de cidadãos capacitados e conscientes para a</w:t>
+      </w:r>
+      <w:r>
+        <w:rPr>
+          <w:sz w:val="24"/>
+          <w:szCs w:val="24"/>
+          <w:highlight w:val="white"/>
+        </w:rPr>
+        <w:t xml:space="preserve"> posse e manuseio de armas de fogo. Na época de sua criação, foi um dos primeiros clubes a divulgar o IPSC no Brasil, através do seu Presidente Alécio Rossini Neto</w:t>
+      </w:r>
+      <w:r>
+        <w:rPr>
+          <w:sz w:val="24"/>
+          <w:szCs w:val="24"/>
+          <w:highlight w:val="white"/>
+        </w:rPr>
+        <w:t xml:space="preserve"> e seus associados.  </w:t>
       </w:r>
     </w:p>
     <w:p>
@@ -1187,9 +1088,22 @@
         <w:rPr>
           <w:sz w:val="24"/>
           <w:szCs w:val="24"/>
-          <w:rtl w:val="0"/>
-        </w:rPr>
-        <w:t xml:space="preserve">O tiro esportivo é um esporte que exige segurança e responsabilidade, por esse motivo as regras estabelecidas pelo Exército são rígidas, severas e sem flexibilidade, uma vez que um dos objetivos é dificultar a chegada de uma arma de fogo nas mãos de um criminoso. Desta forma, a Associação Tatuapé busca trabalhar com seriedade para ministrar cursos de tiro ao alvo, a fim de capacitar cada praticante ou aluno gradativamente, com eficácia, alto nível de conhecimento e aprendizado, através da instrução de profissionais especializados na formação de novos praticantes. </w:t>
+        </w:rPr>
+        <w:t>O tiro esportivo é um esporte que exige segurança e responsabilidade, por esse motivo as regras estabelecidas pelo Exército são rígidas, severas e sem flexibilidade, uma vez que um dos objetivos é dificultar a chegada de uma arma de fogo nas mãos de um cri</w:t>
+      </w:r>
+      <w:r>
+        <w:rPr>
+          <w:sz w:val="24"/>
+          <w:szCs w:val="24"/>
+        </w:rPr>
+        <w:t>minoso. Desta forma, a Associação Tatuapé busca trabalhar com seriedade para ministrar cursos de tiro ao alvo, a fim de capacitar cada praticante ou aluno gradativamente, com eficácia, alto nível de conhecimento e aprendizado, através da instrução de profi</w:t>
+      </w:r>
+      <w:r>
+        <w:rPr>
+          <w:sz w:val="24"/>
+          <w:szCs w:val="24"/>
+        </w:rPr>
+        <w:t xml:space="preserve">ssionais especializados na formação de novos praticantes. </w:t>
       </w:r>
     </w:p>
     <w:p>
@@ -1206,9 +1120,29 @@
         <w:rPr>
           <w:sz w:val="24"/>
           <w:szCs w:val="24"/>
-          <w:rtl w:val="0"/>
-        </w:rPr>
-        <w:t xml:space="preserve">Além do compromisso com seus alunos e associados,  a ATT tem como parte integrante de suas principais atribuições, auxiliar o Exército Brasileiro na fiscalização dos atiradores desportivos e zelar pelas regras e leis que regem essa prática.</w:t>
+        </w:rPr>
+        <w:t xml:space="preserve">Além do compromisso com seus alunos e associados, </w:t>
+      </w:r>
+      <w:r>
+        <w:rPr>
+          <w:sz w:val="24"/>
+          <w:szCs w:val="24"/>
+        </w:rPr>
+        <w:t xml:space="preserve">a ATT tem como parte </w:t>
+      </w:r>
+      <w:r>
+        <w:rPr>
+          <w:sz w:val="24"/>
+          <w:szCs w:val="24"/>
+        </w:rPr>
+        <w:t xml:space="preserve">de suas principais atribuições, auxiliar o Exército Brasileiro na fiscalização dos atiradores desportivos e zelar </w:t>
+      </w:r>
+      <w:r>
+        <w:rPr>
+          <w:sz w:val="24"/>
+          <w:szCs w:val="24"/>
+        </w:rPr>
+        <w:t>pelas regras e leis que regem essa prática.</w:t>
       </w:r>
     </w:p>
     <w:p>
@@ -1225,9 +1159,30 @@
         <w:rPr>
           <w:sz w:val="24"/>
           <w:szCs w:val="24"/>
-          <w:rtl w:val="0"/>
-        </w:rPr>
-        <w:t xml:space="preserve">Suas atividades compreendem a locação do espaço utilizado para a prática de tiro, a prestação de serviço através de seus instrutores, a fabricação das munições para serem utilizadas nas prática e assessoria a serviços burocráticos (despachante), para alunos, associados e parceiros.</w:t>
+        </w:rPr>
+        <w:lastRenderedPageBreak/>
+        <w:t xml:space="preserve">Suas atividades compreendem a locação do espaço utilizado para a prática de tiro, a prestação de serviço através de seus instrutores, a fabricação das munições para serem utilizadas </w:t>
+      </w:r>
+      <w:r>
+        <w:rPr>
+          <w:sz w:val="24"/>
+          <w:szCs w:val="24"/>
+        </w:rPr>
+        <w:t xml:space="preserve">no próprio clube </w:t>
+      </w:r>
+      <w:r>
+        <w:rPr>
+          <w:sz w:val="24"/>
+          <w:szCs w:val="24"/>
+        </w:rPr>
+        <w:t>e assessoria a ser</w:t>
+      </w:r>
+      <w:r>
+        <w:rPr>
+          <w:sz w:val="24"/>
+          <w:szCs w:val="24"/>
+        </w:rPr>
+        <w:t>viços burocráticos (despachante), para alunos, associados e parceiros.</w:t>
       </w:r>
     </w:p>
     <w:p>
@@ -1244,85 +1199,15 @@
         <w:rPr>
           <w:sz w:val="24"/>
           <w:szCs w:val="24"/>
-          <w:rtl w:val="0"/>
-        </w:rPr>
-        <w:t xml:space="preserve">Para seu funcionamento a ATT conta com o apoio de 4 funcionários, subdivididos em variadas funções; tem uma carteira de associados/clientes de cerca de 800 pessoas, com gasto médio mensal de 130 reais por cliente.</w:t>
-      </w:r>
-    </w:p>
-    <w:p>
-      <w:pPr>
-        <w:spacing w:line="360" w:lineRule="auto"/>
-        <w:ind w:left="0" w:firstLine="720"/>
-        <w:jc w:val="both"/>
-        <w:rPr>
-          <w:sz w:val="24"/>
-          <w:szCs w:val="24"/>
-        </w:rPr>
-      </w:pPr>
-      <w:r>
-        <w:rPr>
-          <w:sz w:val="24"/>
-          <w:szCs w:val="24"/>
-          <w:rtl w:val="0"/>
-        </w:rPr>
-        <w:t xml:space="preserve">Atualmente a ATT vem enfrentando diversos entraves devido a baixa performance nos controles internos, o principal deles é acompanhar os processos administrativos da emissão do CR(Certificado de Registro).</w:t>
-      </w:r>
-    </w:p>
-    <w:p>
-      <w:pPr>
-        <w:spacing w:line="360" w:lineRule="auto"/>
-        <w:jc w:val="both"/>
-        <w:rPr>
-          <w:sz w:val="24"/>
-          <w:szCs w:val="24"/>
-        </w:rPr>
-      </w:pPr>
-      <w:r>
-        <w:rPr>
-          <w:rtl w:val="0"/>
-        </w:rPr>
-      </w:r>
-    </w:p>
-    <w:p>
-      <w:pPr>
-        <w:spacing w:line="360" w:lineRule="auto"/>
-        <w:jc w:val="both"/>
-        <w:rPr>
-          <w:b w:val="1"/>
-          <w:color w:val="434343"/>
-          <w:sz w:val="24"/>
-          <w:szCs w:val="24"/>
-          <w:highlight w:val="white"/>
-        </w:rPr>
-      </w:pPr>
-      <w:r>
-        <w:rPr>
-          <w:b w:val="1"/>
-          <w:color w:val="434343"/>
-          <w:sz w:val="24"/>
-          <w:szCs w:val="24"/>
-          <w:highlight w:val="white"/>
-          <w:rtl w:val="0"/>
-        </w:rPr>
-        <w:t xml:space="preserve">1.2 - Cenário Proposto</w:t>
-      </w:r>
-    </w:p>
-    <w:p>
-      <w:pPr>
-        <w:spacing w:line="360" w:lineRule="auto"/>
-        <w:jc w:val="both"/>
-        <w:rPr>
-          <w:b w:val="1"/>
-          <w:color w:val="434343"/>
-          <w:sz w:val="24"/>
-          <w:szCs w:val="24"/>
-          <w:highlight w:val="white"/>
-        </w:rPr>
-      </w:pPr>
-      <w:r>
-        <w:rPr>
-          <w:rtl w:val="0"/>
-        </w:rPr>
+        </w:rPr>
+        <w:t>Para seu funcionamento a ATT conta com o apoio de 4 funcionários, subdivididos em variadas funções; tem uma carteira de associados/clientes de cerca de 800 pessoas, com gasto médio mens</w:t>
+      </w:r>
+      <w:r>
+        <w:rPr>
+          <w:sz w:val="24"/>
+          <w:szCs w:val="24"/>
+        </w:rPr>
+        <w:t>al de 130 reais por cliente.</w:t>
       </w:r>
     </w:p>
     <w:p>
@@ -1339,136 +1224,71 @@
         <w:rPr>
           <w:sz w:val="24"/>
           <w:szCs w:val="24"/>
-          <w:rtl w:val="0"/>
-        </w:rPr>
-        <w:t xml:space="preserve">A fim de solucionar a administração ineficiente do processo de emissão do CR, o grupo de desenvolvedores intitulados TechFive (aliança que tem como objetivo propor soluções tecnológicas aos seus clientes), entrevistou o responsável da ATT para</w:t>
-      </w:r>
-      <w:r>
-        <w:rPr>
-          <w:sz w:val="24"/>
-          <w:szCs w:val="24"/>
-          <w:rtl w:val="0"/>
-        </w:rPr>
-        <w:t xml:space="preserve"> detalhar ao máximo todas as dificuldades encontradas pela Associação, e assim elencar o principal problema que será alvo de nossa intervenção.                                                                                                                                                                                                                                                                                                                                                            </w:t>
+        </w:rPr>
+        <w:t xml:space="preserve">Atualmente a ATT vem enfrentando diversos entraves devido </w:t>
+      </w:r>
+      <w:proofErr w:type="spellStart"/>
+      <w:r>
+        <w:rPr>
+          <w:sz w:val="24"/>
+          <w:szCs w:val="24"/>
+        </w:rPr>
+        <w:t>a</w:t>
+      </w:r>
+      <w:proofErr w:type="spellEnd"/>
+      <w:r>
+        <w:rPr>
+          <w:sz w:val="24"/>
+          <w:szCs w:val="24"/>
+        </w:rPr>
+        <w:t xml:space="preserve"> baixa performance nos controles internos, o principal deles é acompanhar os processos administrativos da emissão do CR(Certificado de Registro).</w:t>
       </w:r>
     </w:p>
     <w:p>
       <w:pPr>
         <w:spacing w:line="360" w:lineRule="auto"/>
-        <w:ind w:left="0" w:firstLine="0"/>
-        <w:jc w:val="both"/>
-        <w:rPr>
-          <w:sz w:val="24"/>
-          <w:szCs w:val="24"/>
-        </w:rPr>
-      </w:pPr>
-      <w:r>
-        <w:rPr>
-          <w:rtl w:val="0"/>
-        </w:rPr>
-      </w:r>
-    </w:p>
-    <w:p>
-      <w:pPr>
-        <w:spacing w:line="276" w:lineRule="auto"/>
-        <w:ind w:left="0" w:firstLine="0"/>
-        <w:jc w:val="both"/>
-        <w:rPr>
-          <w:sz w:val="24"/>
-          <w:szCs w:val="24"/>
-        </w:rPr>
-      </w:pPr>
-      <w:r>
-        <w:rPr>
-          <w:sz w:val="24"/>
-          <w:szCs w:val="24"/>
-          <w:rtl w:val="0"/>
-        </w:rPr>
-        <w:t xml:space="preserve">1.2.1. Controle de processo CR:</w:t>
-      </w:r>
-    </w:p>
-    <w:p>
-      <w:pPr>
-        <w:spacing w:line="276" w:lineRule="auto"/>
-        <w:ind w:left="0" w:firstLine="0"/>
-        <w:jc w:val="both"/>
-        <w:rPr>
-          <w:sz w:val="24"/>
-          <w:szCs w:val="24"/>
-        </w:rPr>
-      </w:pPr>
-      <w:r>
-        <w:rPr>
-          <w:rtl w:val="0"/>
-        </w:rPr>
-      </w:r>
-    </w:p>
-    <w:p>
-      <w:pPr>
-        <w:spacing w:line="276" w:lineRule="auto"/>
-        <w:ind w:left="0" w:firstLine="0"/>
-        <w:jc w:val="both"/>
-        <w:rPr>
-          <w:sz w:val="24"/>
-          <w:szCs w:val="24"/>
-        </w:rPr>
-      </w:pPr>
-      <w:r>
-        <w:rPr>
-          <w:rtl w:val="0"/>
-        </w:rPr>
-      </w:r>
+        <w:jc w:val="both"/>
+        <w:rPr>
+          <w:sz w:val="24"/>
+          <w:szCs w:val="24"/>
+        </w:rPr>
+      </w:pPr>
     </w:p>
     <w:p>
       <w:pPr>
         <w:spacing w:line="360" w:lineRule="auto"/>
-        <w:ind w:left="0" w:firstLine="0"/>
-        <w:jc w:val="both"/>
-        <w:rPr>
-          <w:sz w:val="24"/>
-          <w:szCs w:val="24"/>
-        </w:rPr>
-      </w:pPr>
-      <w:r>
-        <w:rPr>
-          <w:sz w:val="24"/>
-          <w:szCs w:val="24"/>
-          <w:rtl w:val="0"/>
-        </w:rPr>
-        <w:t xml:space="preserve">Após a compilação de todos os documentos e cumprimento dos requisitos necessários para solicitação do CR, os clubes autorizados atuam como intermediários entre os associados e o Exercito, sendo incubidos de gerenciar o processo de emissão do CR. Neste caso, atuarão como despachantes, tendo que acompanhar todo o processo, desde a solicitação até a entrega do registro ao associado. Ao todo são 6 passos que a serem realizados: </w:t>
+        <w:jc w:val="both"/>
+        <w:rPr>
+          <w:b/>
+          <w:color w:val="434343"/>
+          <w:sz w:val="24"/>
+          <w:szCs w:val="24"/>
+          <w:highlight w:val="white"/>
+        </w:rPr>
+      </w:pPr>
+      <w:r>
+        <w:rPr>
+          <w:b/>
+          <w:color w:val="434343"/>
+          <w:sz w:val="24"/>
+          <w:szCs w:val="24"/>
+          <w:highlight w:val="white"/>
+        </w:rPr>
+        <w:t>1.2 - Cenário Proposto</w:t>
       </w:r>
     </w:p>
     <w:p>
       <w:pPr>
         <w:spacing w:line="360" w:lineRule="auto"/>
-        <w:ind w:left="0" w:firstLine="0"/>
-        <w:jc w:val="both"/>
-        <w:rPr>
-          <w:sz w:val="24"/>
-          <w:szCs w:val="24"/>
-        </w:rPr>
-      </w:pPr>
-      <w:r>
-        <w:rPr>
-          <w:rtl w:val="0"/>
-        </w:rPr>
-      </w:r>
-    </w:p>
-    <w:p>
-      <w:pPr>
-        <w:spacing w:line="360" w:lineRule="auto"/>
-        <w:ind w:left="0" w:firstLine="0"/>
-        <w:jc w:val="both"/>
-        <w:rPr>
-          <w:sz w:val="24"/>
-          <w:szCs w:val="24"/>
-        </w:rPr>
-      </w:pPr>
-      <w:r>
-        <w:rPr>
-          <w:rtl w:val="0"/>
-        </w:rPr>
-      </w:r>
+        <w:jc w:val="both"/>
+        <w:rPr>
+          <w:b/>
+          <w:color w:val="434343"/>
+          <w:sz w:val="24"/>
+          <w:szCs w:val="24"/>
+          <w:highlight w:val="white"/>
+        </w:rPr>
+      </w:pPr>
     </w:p>
     <w:p>
       <w:pPr>
@@ -1482,9 +1302,203 @@
       </w:pPr>
       <w:r>
         <w:rPr>
-          <w:rtl w:val="0"/>
-        </w:rPr>
-      </w:r>
+          <w:sz w:val="24"/>
+          <w:szCs w:val="24"/>
+        </w:rPr>
+        <w:t xml:space="preserve">A fim de solucionar a administração ineficiente do processo de emissão do CR, o grupo de desenvolvedores intitulados </w:t>
+      </w:r>
+      <w:proofErr w:type="spellStart"/>
+      <w:r>
+        <w:rPr>
+          <w:sz w:val="24"/>
+          <w:szCs w:val="24"/>
+        </w:rPr>
+        <w:t>TechFive</w:t>
+      </w:r>
+      <w:proofErr w:type="spellEnd"/>
+      <w:r>
+        <w:rPr>
+          <w:sz w:val="24"/>
+          <w:szCs w:val="24"/>
+        </w:rPr>
+        <w:t xml:space="preserve"> (aliança que tem como objetivo propor soluções tecnológicas aos seus clientes), entrevistou o responsável </w:t>
+      </w:r>
+      <w:r>
+        <w:rPr>
+          <w:sz w:val="24"/>
+          <w:szCs w:val="24"/>
+        </w:rPr>
+        <w:t>da ATT para detalhar ao máximo todas as dificuldades encontradas pela Associação, e assim elencar o principal problema que será alvo d</w:t>
+      </w:r>
+      <w:r>
+        <w:rPr>
+          <w:sz w:val="24"/>
+          <w:szCs w:val="24"/>
+        </w:rPr>
+        <w:t>a intervenção</w:t>
+      </w:r>
+      <w:r>
+        <w:rPr>
+          <w:sz w:val="24"/>
+          <w:szCs w:val="24"/>
+        </w:rPr>
+        <w:t xml:space="preserve"> </w:t>
+      </w:r>
+      <w:r>
+        <w:rPr>
+          <w:sz w:val="24"/>
+          <w:szCs w:val="24"/>
+        </w:rPr>
+        <w:t>do grupo</w:t>
+      </w:r>
+      <w:r>
+        <w:rPr>
+          <w:sz w:val="24"/>
+          <w:szCs w:val="24"/>
+        </w:rPr>
+        <w:t xml:space="preserve"> </w:t>
+      </w:r>
+      <w:r>
+        <w:rPr>
+          <w:sz w:val="24"/>
+          <w:szCs w:val="24"/>
+        </w:rPr>
+        <w:t xml:space="preserve"> </w:t>
+      </w:r>
+      <w:r>
+        <w:rPr>
+          <w:sz w:val="24"/>
+          <w:szCs w:val="24"/>
+        </w:rPr>
+        <w:t xml:space="preserve">.                                                                                                      </w:t>
+      </w:r>
+      <w:r>
+        <w:rPr>
+          <w:sz w:val="24"/>
+          <w:szCs w:val="24"/>
+        </w:rPr>
+        <w:t xml:space="preserve">                                                                                                                                                                                                                                                      </w:t>
+      </w:r>
+    </w:p>
+    <w:p>
+      <w:pPr>
+        <w:spacing w:line="360" w:lineRule="auto"/>
+        <w:jc w:val="both"/>
+        <w:rPr>
+          <w:sz w:val="24"/>
+          <w:szCs w:val="24"/>
+        </w:rPr>
+      </w:pPr>
+    </w:p>
+    <w:p>
+      <w:pPr>
+        <w:jc w:val="both"/>
+        <w:rPr>
+          <w:sz w:val="24"/>
+          <w:szCs w:val="24"/>
+        </w:rPr>
+      </w:pPr>
+      <w:r>
+        <w:rPr>
+          <w:sz w:val="24"/>
+          <w:szCs w:val="24"/>
+        </w:rPr>
+        <w:t>1.2.1. C</w:t>
+      </w:r>
+      <w:r>
+        <w:rPr>
+          <w:sz w:val="24"/>
+          <w:szCs w:val="24"/>
+        </w:rPr>
+        <w:t>ontrole de processo CR:</w:t>
+      </w:r>
+    </w:p>
+    <w:p>
+      <w:pPr>
+        <w:jc w:val="both"/>
+        <w:rPr>
+          <w:sz w:val="24"/>
+          <w:szCs w:val="24"/>
+        </w:rPr>
+      </w:pPr>
+    </w:p>
+    <w:p>
+      <w:pPr>
+        <w:jc w:val="both"/>
+        <w:rPr>
+          <w:sz w:val="24"/>
+          <w:szCs w:val="24"/>
+        </w:rPr>
+      </w:pPr>
+    </w:p>
+    <w:p>
+      <w:pPr>
+        <w:spacing w:line="360" w:lineRule="auto"/>
+        <w:jc w:val="both"/>
+        <w:rPr>
+          <w:sz w:val="24"/>
+          <w:szCs w:val="24"/>
+        </w:rPr>
+      </w:pPr>
+      <w:r>
+        <w:rPr>
+          <w:sz w:val="24"/>
+          <w:szCs w:val="24"/>
+        </w:rPr>
+        <w:t xml:space="preserve">Após a compilação de todos os documentos e cumprimento dos requisitos necessários para solicitação do CR, os clubes autorizados atuam como intermediários entre os associados e o </w:t>
+      </w:r>
+      <w:r>
+        <w:rPr>
+          <w:sz w:val="24"/>
+          <w:szCs w:val="24"/>
+        </w:rPr>
+        <w:t>Exército</w:t>
+      </w:r>
+      <w:r>
+        <w:rPr>
+          <w:sz w:val="24"/>
+          <w:szCs w:val="24"/>
+        </w:rPr>
+        <w:t>, sendo incubidos de gerenciar o processo de</w:t>
+      </w:r>
+      <w:r>
+        <w:rPr>
+          <w:sz w:val="24"/>
+          <w:szCs w:val="24"/>
+        </w:rPr>
+        <w:t xml:space="preserve"> emissão do CR. Neste caso, atuarão como despachantes, tendo que acompanhar todo o processo, desde a solicitação até a entrega do registro ao associado. </w:t>
+      </w:r>
+      <w:r>
+        <w:rPr>
+          <w:sz w:val="24"/>
+          <w:szCs w:val="24"/>
+        </w:rPr>
+        <w:t>Nesse processo, a</w:t>
+      </w:r>
+      <w:r>
+        <w:rPr>
+          <w:sz w:val="24"/>
+          <w:szCs w:val="24"/>
+        </w:rPr>
+        <w:t xml:space="preserve">o todo são 6 passos </w:t>
+      </w:r>
+      <w:r>
+        <w:rPr>
+          <w:sz w:val="24"/>
+          <w:szCs w:val="24"/>
+        </w:rPr>
+        <w:t xml:space="preserve">a serem realizados: </w:t>
+      </w:r>
+    </w:p>
+    <w:p>
+      <w:pPr>
+        <w:spacing w:line="360" w:lineRule="auto"/>
+        <w:jc w:val="both"/>
+        <w:rPr>
+          <w:sz w:val="24"/>
+          <w:szCs w:val="24"/>
+        </w:rPr>
+      </w:pPr>
     </w:p>
     <w:p>
       <w:pPr>
@@ -1500,9 +1514,8 @@
         <w:rPr>
           <w:sz w:val="24"/>
           <w:szCs w:val="24"/>
-          <w:rtl w:val="0"/>
-        </w:rPr>
-        <w:t xml:space="preserve">Passo 0 – Cadastro de Candidato</w:t>
+        </w:rPr>
+        <w:t>Passo 0 – Cadastro de Candidato</w:t>
       </w:r>
     </w:p>
     <w:p>
@@ -1519,9 +1532,15 @@
         <w:rPr>
           <w:sz w:val="24"/>
           <w:szCs w:val="24"/>
-          <w:rtl w:val="0"/>
-        </w:rPr>
-        <w:t xml:space="preserve">Passo 1 – Verificação da documentação</w:t>
+        </w:rPr>
+        <w:t xml:space="preserve">Passo 1 – Verificação </w:t>
+      </w:r>
+      <w:r>
+        <w:rPr>
+          <w:sz w:val="24"/>
+          <w:szCs w:val="24"/>
+        </w:rPr>
+        <w:t>da documentação</w:t>
       </w:r>
     </w:p>
     <w:p>
@@ -1538,9 +1557,8 @@
         <w:rPr>
           <w:sz w:val="24"/>
           <w:szCs w:val="24"/>
-          <w:rtl w:val="0"/>
-        </w:rPr>
-        <w:t xml:space="preserve">Passo 2 – Elaboração do Requerimentos</w:t>
+        </w:rPr>
+        <w:t>Passo 2 – Elaboração do Requerimentos</w:t>
       </w:r>
     </w:p>
     <w:p>
@@ -1557,9 +1575,8 @@
         <w:rPr>
           <w:sz w:val="24"/>
           <w:szCs w:val="24"/>
-          <w:rtl w:val="0"/>
-        </w:rPr>
-        <w:t xml:space="preserve">Passo 3 – Pagamento da taxa</w:t>
+        </w:rPr>
+        <w:t>Passo 3 – Pagamento da taxa</w:t>
       </w:r>
     </w:p>
     <w:p>
@@ -1576,9 +1593,8 @@
         <w:rPr>
           <w:sz w:val="24"/>
           <w:szCs w:val="24"/>
-          <w:rtl w:val="0"/>
-        </w:rPr>
-        <w:t xml:space="preserve">Passo 4 - Juntada dos documentos</w:t>
+        </w:rPr>
+        <w:t>Passo 4 - Juntada dos documentos</w:t>
       </w:r>
     </w:p>
     <w:p>
@@ -1595,9 +1611,8 @@
         <w:rPr>
           <w:sz w:val="24"/>
           <w:szCs w:val="24"/>
-          <w:rtl w:val="0"/>
-        </w:rPr>
-        <w:t xml:space="preserve">Passo 5 – Agendamento e protocolo do processo</w:t>
+        </w:rPr>
+        <w:t>Passo 5 – Agendamento e protocolo do processo</w:t>
       </w:r>
     </w:p>
     <w:p>
@@ -1606,7 +1621,7 @@
         <w:ind w:firstLine="720"/>
         <w:jc w:val="both"/>
         <w:rPr>
-          <w:b w:val="1"/>
+          <w:b/>
           <w:sz w:val="21"/>
           <w:szCs w:val="21"/>
           <w:highlight w:val="white"/>
@@ -1616,121 +1631,146 @@
         <w:rPr>
           <w:sz w:val="24"/>
           <w:szCs w:val="24"/>
-          <w:rtl w:val="0"/>
-        </w:rPr>
-        <w:t xml:space="preserve">Passo 6 – Acompanhamento do processo</w:t>
-      </w:r>
-      <w:r>
-        <w:rPr>
-          <w:rtl w:val="0"/>
-        </w:rPr>
-      </w:r>
-    </w:p>
-    <w:p>
-      <w:pPr>
-        <w:spacing w:line="276" w:lineRule="auto"/>
-        <w:ind w:left="0" w:firstLine="0"/>
-        <w:jc w:val="both"/>
-        <w:rPr>
-          <w:sz w:val="24"/>
-          <w:szCs w:val="24"/>
-        </w:rPr>
-      </w:pPr>
-      <w:r>
-        <w:rPr>
-          <w:rtl w:val="0"/>
-        </w:rPr>
-      </w:r>
+        </w:rPr>
+        <w:t>Passo 6 – Acompanhamento do processo</w:t>
+      </w:r>
+    </w:p>
+    <w:p>
+      <w:pPr>
+        <w:jc w:val="both"/>
+        <w:rPr>
+          <w:sz w:val="24"/>
+          <w:szCs w:val="24"/>
+        </w:rPr>
+      </w:pPr>
     </w:p>
     <w:p>
       <w:pPr>
         <w:spacing w:line="360" w:lineRule="auto"/>
-        <w:ind w:left="0" w:firstLine="0"/>
-        <w:jc w:val="both"/>
-        <w:rPr>
-          <w:sz w:val="24"/>
-          <w:szCs w:val="24"/>
-        </w:rPr>
-      </w:pPr>
-      <w:r>
-        <w:rPr>
-          <w:sz w:val="24"/>
-          <w:szCs w:val="24"/>
-          <w:rtl w:val="0"/>
-        </w:rPr>
-        <w:t xml:space="preserve">Após decorridos todos esses passos, a ATT realizará o acompanhamento diário, e se houver alguma intercorrência durante este período, a associação é responsável em realizar as devidas ações para solucionar a questão. </w:t>
+        <w:jc w:val="both"/>
+        <w:rPr>
+          <w:sz w:val="24"/>
+          <w:szCs w:val="24"/>
+        </w:rPr>
+      </w:pPr>
+      <w:r>
+        <w:rPr>
+          <w:sz w:val="24"/>
+          <w:szCs w:val="24"/>
+        </w:rPr>
+        <w:t>Após decorridos todos esses passos, a ATT realizará o aco</w:t>
+      </w:r>
+      <w:r>
+        <w:rPr>
+          <w:sz w:val="24"/>
+          <w:szCs w:val="24"/>
+        </w:rPr>
+        <w:t xml:space="preserve">mpanhamento diário, e se houver alguma intercorrência durante este período, a associação é responsável em realizar as devidas ações para solucionar a questão. </w:t>
       </w:r>
     </w:p>
     <w:p>
       <w:pPr>
         <w:spacing w:line="360" w:lineRule="auto"/>
-        <w:ind w:left="0" w:firstLine="0"/>
-        <w:jc w:val="both"/>
-        <w:rPr>
-          <w:sz w:val="24"/>
-          <w:szCs w:val="24"/>
-        </w:rPr>
-      </w:pPr>
-      <w:r>
-        <w:rPr>
-          <w:sz w:val="24"/>
-          <w:szCs w:val="24"/>
-          <w:rtl w:val="0"/>
+        <w:jc w:val="both"/>
+        <w:rPr>
+          <w:sz w:val="24"/>
+          <w:szCs w:val="24"/>
+        </w:rPr>
+      </w:pPr>
+    </w:p>
+    <w:p>
+      <w:pPr>
+        <w:spacing w:line="360" w:lineRule="auto"/>
+        <w:jc w:val="both"/>
+        <w:rPr>
+          <w:sz w:val="24"/>
+          <w:szCs w:val="24"/>
+        </w:rPr>
+      </w:pPr>
+      <w:r>
+        <w:rPr>
+          <w:sz w:val="24"/>
+          <w:szCs w:val="24"/>
         </w:rPr>
         <w:tab/>
-        <w:t xml:space="preserve">Criaremos um sistema para gerenciar todo o processo de emissão do CR, desde a solicitação até a emissão do registro.</w:t>
+        <w:t xml:space="preserve">Para que haja um melhora em todo esse processo, os desenvolvedores </w:t>
+      </w:r>
+      <w:proofErr w:type="spellStart"/>
+      <w:r>
+        <w:rPr>
+          <w:sz w:val="24"/>
+          <w:szCs w:val="24"/>
+        </w:rPr>
+        <w:t>TechFive</w:t>
+      </w:r>
+      <w:proofErr w:type="spellEnd"/>
+      <w:r>
+        <w:rPr>
+          <w:sz w:val="24"/>
+          <w:szCs w:val="24"/>
+        </w:rPr>
+        <w:t xml:space="preserve"> criarão seis frentes sistêmicas para apoio no gerenciamento d</w:t>
+      </w:r>
+      <w:r>
+        <w:rPr>
+          <w:sz w:val="24"/>
+          <w:szCs w:val="24"/>
+        </w:rPr>
+        <w:t xml:space="preserve">o processo de emissão do CR, </w:t>
+      </w:r>
+      <w:r>
+        <w:rPr>
+          <w:sz w:val="24"/>
+          <w:szCs w:val="24"/>
+        </w:rPr>
+        <w:t xml:space="preserve">que se estende </w:t>
+      </w:r>
+      <w:r>
+        <w:rPr>
+          <w:sz w:val="24"/>
+          <w:szCs w:val="24"/>
+        </w:rPr>
+        <w:t>desde a solicitação até a emissão do registro.</w:t>
       </w:r>
     </w:p>
     <w:p>
       <w:pPr>
         <w:spacing w:line="360" w:lineRule="auto"/>
-        <w:ind w:left="0" w:firstLine="0"/>
-        <w:jc w:val="both"/>
-        <w:rPr>
-          <w:sz w:val="24"/>
-          <w:szCs w:val="24"/>
-        </w:rPr>
-      </w:pPr>
-      <w:r>
-        <w:rPr>
-          <w:rtl w:val="0"/>
-        </w:rPr>
-      </w:r>
+        <w:jc w:val="both"/>
+        <w:rPr>
+          <w:sz w:val="24"/>
+          <w:szCs w:val="24"/>
+        </w:rPr>
+      </w:pPr>
     </w:p>
     <w:p>
       <w:pPr>
         <w:spacing w:line="360" w:lineRule="auto"/>
-        <w:ind w:left="0" w:firstLine="0"/>
-        <w:jc w:val="both"/>
-        <w:rPr>
-          <w:sz w:val="24"/>
-          <w:szCs w:val="24"/>
-        </w:rPr>
-      </w:pPr>
-      <w:r>
-        <w:rPr>
-          <w:sz w:val="24"/>
-          <w:szCs w:val="24"/>
-          <w:rtl w:val="0"/>
-        </w:rPr>
-        <w:t xml:space="preserve">Abaixo listamos os itens que deverão ser criados para atender as características do sistema</w:t>
+        <w:jc w:val="both"/>
+        <w:rPr>
+          <w:sz w:val="24"/>
+          <w:szCs w:val="24"/>
+        </w:rPr>
+      </w:pPr>
+      <w:r>
+        <w:rPr>
+          <w:sz w:val="24"/>
+          <w:szCs w:val="24"/>
+        </w:rPr>
+        <w:t>Segue relacionado as seis frentes que fazem parte deste escopo:</w:t>
       </w:r>
     </w:p>
     <w:p>
       <w:pPr>
         <w:spacing w:line="360" w:lineRule="auto"/>
-        <w:ind w:left="0" w:firstLine="0"/>
-        <w:jc w:val="both"/>
-        <w:rPr>
-          <w:sz w:val="24"/>
-          <w:szCs w:val="24"/>
-        </w:rPr>
-      </w:pPr>
-      <w:r>
-        <w:rPr>
-          <w:rtl w:val="0"/>
-        </w:rPr>
-      </w:r>
+        <w:jc w:val="both"/>
+        <w:rPr>
+          <w:sz w:val="24"/>
+          <w:szCs w:val="24"/>
+        </w:rPr>
+      </w:pPr>
+      <w:bookmarkStart w:id="2" w:name="_GoBack"/>
+      <w:bookmarkEnd w:id="2"/>
     </w:p>
     <w:p>
       <w:pPr>
@@ -1739,21 +1779,41 @@
           <w:numId w:val="2"/>
         </w:numPr>
         <w:spacing w:line="360" w:lineRule="auto"/>
-        <w:ind w:left="720" w:hanging="360"/>
-        <w:jc w:val="both"/>
-        <w:rPr>
-          <w:sz w:val="24"/>
-          <w:szCs w:val="24"/>
-          <w:u w:val="none"/>
-        </w:rPr>
-      </w:pPr>
-      <w:r>
-        <w:rPr>
-          <w:sz w:val="24"/>
-          <w:szCs w:val="24"/>
-          <w:rtl w:val="0"/>
-        </w:rPr>
-        <w:t xml:space="preserve">Módulo de Cadastro de Clientes: Adição / Modificação / Exclusão de clientes, suporte a carregar fotos e pdf de documentos. Tempo p/ desenvolvimento : 3 meses</w:t>
+        <w:jc w:val="both"/>
+        <w:rPr>
+          <w:sz w:val="24"/>
+          <w:szCs w:val="24"/>
+        </w:rPr>
+      </w:pPr>
+      <w:r>
+        <w:rPr>
+          <w:sz w:val="24"/>
+          <w:szCs w:val="24"/>
+        </w:rPr>
+        <w:t>Módulo de Cadastro de Clientes: Adição / Modi</w:t>
+      </w:r>
+      <w:r>
+        <w:rPr>
+          <w:sz w:val="24"/>
+          <w:szCs w:val="24"/>
+        </w:rPr>
+        <w:t xml:space="preserve">ficação / Exclusão de clientes, suporte a carregar fotos e </w:t>
+      </w:r>
+      <w:proofErr w:type="spellStart"/>
+      <w:r>
+        <w:rPr>
+          <w:sz w:val="24"/>
+          <w:szCs w:val="24"/>
+        </w:rPr>
+        <w:t>pdf</w:t>
+      </w:r>
+      <w:proofErr w:type="spellEnd"/>
+      <w:r>
+        <w:rPr>
+          <w:sz w:val="24"/>
+          <w:szCs w:val="24"/>
+        </w:rPr>
+        <w:t xml:space="preserve"> de documentos. Tempo p/ desenvolvimento : 3 meses</w:t>
       </w:r>
     </w:p>
     <w:p>
@@ -1763,21 +1823,18 @@
           <w:numId w:val="2"/>
         </w:numPr>
         <w:spacing w:line="360" w:lineRule="auto"/>
-        <w:ind w:left="720" w:hanging="360"/>
-        <w:jc w:val="both"/>
-        <w:rPr>
-          <w:sz w:val="24"/>
-          <w:szCs w:val="24"/>
-          <w:u w:val="none"/>
-        </w:rPr>
-      </w:pPr>
-      <w:r>
-        <w:rPr>
-          <w:sz w:val="24"/>
-          <w:szCs w:val="24"/>
-          <w:rtl w:val="0"/>
-        </w:rPr>
-        <w:t xml:space="preserve">Relatório de Clientes cadastrados. Tempo p/ desenvolvimento: 1 mês</w:t>
+        <w:jc w:val="both"/>
+        <w:rPr>
+          <w:sz w:val="24"/>
+          <w:szCs w:val="24"/>
+        </w:rPr>
+      </w:pPr>
+      <w:r>
+        <w:rPr>
+          <w:sz w:val="24"/>
+          <w:szCs w:val="24"/>
+        </w:rPr>
+        <w:t>Relatório de Clientes cadastrados. Tempo p/ desenvolvimento: 1 mês</w:t>
       </w:r>
     </w:p>
     <w:p>
@@ -1787,21 +1844,25 @@
           <w:numId w:val="2"/>
         </w:numPr>
         <w:spacing w:line="360" w:lineRule="auto"/>
-        <w:ind w:left="720" w:hanging="360"/>
-        <w:jc w:val="both"/>
-        <w:rPr>
-          <w:sz w:val="24"/>
-          <w:szCs w:val="24"/>
-          <w:u w:val="none"/>
-        </w:rPr>
-      </w:pPr>
-      <w:r>
-        <w:rPr>
-          <w:sz w:val="24"/>
-          <w:szCs w:val="24"/>
-          <w:rtl w:val="0"/>
-        </w:rPr>
-        <w:t xml:space="preserve">Visualização de Clientes com documentos faltantes. Tempo p/ desenvolvimento: 1 mês</w:t>
+        <w:jc w:val="both"/>
+        <w:rPr>
+          <w:sz w:val="24"/>
+          <w:szCs w:val="24"/>
+        </w:rPr>
+      </w:pPr>
+      <w:r>
+        <w:rPr>
+          <w:sz w:val="24"/>
+          <w:szCs w:val="24"/>
+        </w:rPr>
+        <w:t>Visualização de Clientes com documentos faltantes. Tempo p/ desenvolvimento:</w:t>
+      </w:r>
+      <w:r>
+        <w:rPr>
+          <w:sz w:val="24"/>
+          <w:szCs w:val="24"/>
+        </w:rPr>
+        <w:t xml:space="preserve"> 1 mês</w:t>
       </w:r>
     </w:p>
     <w:p>
@@ -1811,21 +1872,18 @@
           <w:numId w:val="2"/>
         </w:numPr>
         <w:spacing w:line="360" w:lineRule="auto"/>
-        <w:ind w:left="720" w:hanging="360"/>
-        <w:jc w:val="both"/>
-        <w:rPr>
-          <w:sz w:val="24"/>
-          <w:szCs w:val="24"/>
-          <w:u w:val="none"/>
-        </w:rPr>
-      </w:pPr>
-      <w:r>
-        <w:rPr>
-          <w:sz w:val="24"/>
-          <w:szCs w:val="24"/>
-          <w:rtl w:val="0"/>
-        </w:rPr>
-        <w:t xml:space="preserve">Módulo de Inserção de documentos assinados e guia GRU paga. Tempo p/ desenvolvimento: 1 mês</w:t>
+        <w:jc w:val="both"/>
+        <w:rPr>
+          <w:sz w:val="24"/>
+          <w:szCs w:val="24"/>
+        </w:rPr>
+      </w:pPr>
+      <w:r>
+        <w:rPr>
+          <w:sz w:val="24"/>
+          <w:szCs w:val="24"/>
+        </w:rPr>
+        <w:t>Módulo de Inserção de documentos assinados e guia GRU paga. Tempo p/ desenvolvimento: 1 mês</w:t>
       </w:r>
     </w:p>
     <w:p>
@@ -1835,21 +1893,18 @@
           <w:numId w:val="2"/>
         </w:numPr>
         <w:spacing w:line="360" w:lineRule="auto"/>
-        <w:ind w:left="720" w:hanging="360"/>
-        <w:jc w:val="both"/>
-        <w:rPr>
-          <w:sz w:val="24"/>
-          <w:szCs w:val="24"/>
-          <w:u w:val="none"/>
-        </w:rPr>
-      </w:pPr>
-      <w:r>
-        <w:rPr>
-          <w:sz w:val="24"/>
-          <w:szCs w:val="24"/>
-          <w:rtl w:val="0"/>
-        </w:rPr>
-        <w:t xml:space="preserve">Módulo de Integração com sistema de protocolos do exército. Tempo p/ desenvolvimento: 1 mês</w:t>
+        <w:jc w:val="both"/>
+        <w:rPr>
+          <w:sz w:val="24"/>
+          <w:szCs w:val="24"/>
+        </w:rPr>
+      </w:pPr>
+      <w:r>
+        <w:rPr>
+          <w:sz w:val="24"/>
+          <w:szCs w:val="24"/>
+        </w:rPr>
+        <w:t>Módulo de Integração com sistema de protocolos do exército. Tempo p/ desenvolvimento: 1 mês</w:t>
       </w:r>
     </w:p>
     <w:p>
@@ -1859,162 +1914,175 @@
           <w:numId w:val="2"/>
         </w:numPr>
         <w:spacing w:line="360" w:lineRule="auto"/>
-        <w:ind w:left="720" w:hanging="360"/>
-        <w:jc w:val="both"/>
-        <w:rPr>
-          <w:sz w:val="24"/>
-          <w:szCs w:val="24"/>
-          <w:u w:val="none"/>
-        </w:rPr>
-      </w:pPr>
-      <w:r>
-        <w:rPr>
-          <w:sz w:val="24"/>
-          <w:szCs w:val="24"/>
-          <w:rtl w:val="0"/>
-        </w:rPr>
-        <w:t xml:space="preserve">Tela de Acompanhamento do Processo (Ciclo de Vida do Processo) Tempo p/ desenvolvimento: 1 mês</w:t>
-      </w:r>
-      <w:r>
-        <w:rPr>
-          <w:rtl w:val="0"/>
-        </w:rPr>
+        <w:jc w:val="both"/>
+        <w:rPr>
+          <w:sz w:val="24"/>
+          <w:szCs w:val="24"/>
+        </w:rPr>
+      </w:pPr>
+      <w:r>
+        <w:rPr>
+          <w:sz w:val="24"/>
+          <w:szCs w:val="24"/>
+        </w:rPr>
+        <w:t>Tela de Acompanhamento do Processo (Ciclo de Vida do Processo) Te</w:t>
+      </w:r>
+      <w:r>
+        <w:rPr>
+          <w:sz w:val="24"/>
+          <w:szCs w:val="24"/>
+        </w:rPr>
+        <w:t>mpo p/ desenvolvimento: 1 mês</w:t>
       </w:r>
     </w:p>
     <w:sectPr>
-      <w:footerReference r:id="rId7" w:type="default"/>
-      <w:pgSz w:h="16838" w:w="11906"/>
-      <w:pgMar w:bottom="850" w:top="850" w:left="850" w:right="1440" w:header="0" w:footer="720"/>
+      <w:footerReference w:type="default" r:id="rId8"/>
+      <w:pgSz w:w="11906" w:h="16838"/>
+      <w:pgMar w:top="850" w:right="1440" w:bottom="850" w:left="850" w:header="0" w:footer="720" w:gutter="0"/>
       <w:pgNumType w:start="1"/>
+      <w:cols w:space="720"/>
     </w:sectPr>
   </w:body>
 </w:document>
 </file>
 
+<file path=word/endnotes.xml><?xml version="1.0" encoding="utf-8"?>
+<w:endnotes xmlns:wpc="http://schemas.microsoft.com/office/word/2010/wordprocessingCanvas" xmlns:cx="http://schemas.microsoft.com/office/drawing/2014/chartex" xmlns:cx1="http://schemas.microsoft.com/office/drawing/2015/9/8/chartex" xmlns:cx2="http://schemas.microsoft.com/office/drawing/2015/10/21/chartex" xmlns:cx3="http://schemas.microsoft.com/office/drawing/2016/5/9/chartex" xmlns:cx4="http://schemas.microsoft.com/office/drawing/2016/5/10/chartex" xmlns:cx5="http://schemas.microsoft.com/office/drawing/2016/5/11/chartex" xmlns:cx6="http://schemas.microsoft.com/office/drawing/2016/5/12/chartex" xmlns:cx7="http://schemas.microsoft.com/office/drawing/2016/5/13/chartex" xmlns:cx8="http://schemas.microsoft.com/office/drawing/2016/5/14/chartex" xmlns:mc="http://schemas.openxmlformats.org/markup-compatibility/2006" xmlns:aink="http://schemas.microsoft.com/office/drawing/2016/ink" xmlns:am3d="http://schemas.microsoft.com/office/drawing/2017/model3d" xmlns:o="urn:schemas-microsoft-com:office:office" xmlns:r="http://schemas.openxmlformats.org/officeDocument/2006/relationships" xmlns:m="http://schemas.openxmlformats.org/officeDocument/2006/math" xmlns:v="urn:schemas-microsoft-com:vml" xmlns:wp14="http://schemas.microsoft.com/office/word/2010/wordprocessingDrawing" xmlns:wp="http://schemas.openxmlformats.org/drawingml/2006/wordprocessingDrawing" xmlns:w10="urn:schemas-microsoft-com:office:word" xmlns:w="http://schemas.openxmlformats.org/wordprocessingml/2006/main" xmlns:w14="http://schemas.microsoft.com/office/word/2010/wordml" xmlns:w15="http://schemas.microsoft.com/office/word/2012/wordml" xmlns:w16cid="http://schemas.microsoft.com/office/word/2016/wordml/cid" xmlns:w16se="http://schemas.microsoft.com/office/word/2015/wordml/symex" xmlns:wpg="http://schemas.microsoft.com/office/word/2010/wordprocessingGroup" xmlns:wpi="http://schemas.microsoft.com/office/word/2010/wordprocessingInk" xmlns:wne="http://schemas.microsoft.com/office/word/2006/wordml" xmlns:wps="http://schemas.microsoft.com/office/word/2010/wordprocessingShape" mc:Ignorable="w14 w15 w16se w16cid wp14">
+  <w:endnote w:type="separator" w:id="-1">
+    <w:p>
+      <w:pPr>
+        <w:spacing w:line="240" w:lineRule="auto"/>
+      </w:pPr>
+      <w:r>
+        <w:separator/>
+      </w:r>
+    </w:p>
+  </w:endnote>
+  <w:endnote w:type="continuationSeparator" w:id="0">
+    <w:p>
+      <w:pPr>
+        <w:spacing w:line="240" w:lineRule="auto"/>
+      </w:pPr>
+      <w:r>
+        <w:continuationSeparator/>
+      </w:r>
+    </w:p>
+  </w:endnote>
+</w:endnotes>
+</file>
+
 <file path=word/footer1.xml><?xml version="1.0" encoding="utf-8"?>
-<w:ftr xmlns:mc="http://schemas.openxmlformats.org/markup-compatibility/2006" xmlns:o="urn:schemas-microsoft-com:office:office" xmlns:r="http://schemas.openxmlformats.org/officeDocument/2006/relationships" xmlns:m="http://schemas.openxmlformats.org/officeDocument/2006/math" xmlns:v="urn:schemas-microsoft-com:vml" xmlns:wp="http://schemas.openxmlformats.org/drawingml/2006/wordprocessingDrawing" xmlns:w10="urn:schemas-microsoft-com:office:word" xmlns:w="http://schemas.openxmlformats.org/wordprocessingml/2006/main" xmlns:wne="http://schemas.microsoft.com/office/word/2006/wordml" xmlns:sl="http://schemas.openxmlformats.org/schemaLibrary/2006/main" xmlns:a="http://schemas.openxmlformats.org/drawingml/2006/main" xmlns:pic="http://schemas.openxmlformats.org/drawingml/2006/picture" xmlns:c="http://schemas.openxmlformats.org/drawingml/2006/chart" xmlns:lc="http://schemas.openxmlformats.org/drawingml/2006/lockedCanvas" xmlns:dgm="http://schemas.openxmlformats.org/drawingml/2006/diagram" xmlns:wps="http://schemas.microsoft.com/office/word/2010/wordprocessingShape" xmlns:wpg="http://schemas.microsoft.com/office/word/2010/wordprocessingGroup" xmlns:w14="http://schemas.microsoft.com/office/word/2010/wordml" xmlns:w15="http://schemas.microsoft.com/office/word/2012/wordml">
+<w:ftr xmlns:wpc="http://schemas.microsoft.com/office/word/2010/wordprocessingCanvas" xmlns:cx="http://schemas.microsoft.com/office/drawing/2014/chartex" xmlns:cx1="http://schemas.microsoft.com/office/drawing/2015/9/8/chartex" xmlns:cx2="http://schemas.microsoft.com/office/drawing/2015/10/21/chartex" xmlns:cx3="http://schemas.microsoft.com/office/drawing/2016/5/9/chartex" xmlns:cx4="http://schemas.microsoft.com/office/drawing/2016/5/10/chartex" xmlns:cx5="http://schemas.microsoft.com/office/drawing/2016/5/11/chartex" xmlns:cx6="http://schemas.microsoft.com/office/drawing/2016/5/12/chartex" xmlns:cx7="http://schemas.microsoft.com/office/drawing/2016/5/13/chartex" xmlns:cx8="http://schemas.microsoft.com/office/drawing/2016/5/14/chartex" xmlns:mc="http://schemas.openxmlformats.org/markup-compatibility/2006" xmlns:aink="http://schemas.microsoft.com/office/drawing/2016/ink" xmlns:am3d="http://schemas.microsoft.com/office/drawing/2017/model3d" xmlns:o="urn:schemas-microsoft-com:office:office" xmlns:r="http://schemas.openxmlformats.org/officeDocument/2006/relationships" xmlns:m="http://schemas.openxmlformats.org/officeDocument/2006/math" xmlns:v="urn:schemas-microsoft-com:vml" xmlns:wp14="http://schemas.microsoft.com/office/word/2010/wordprocessingDrawing" xmlns:wp="http://schemas.openxmlformats.org/drawingml/2006/wordprocessingDrawing" xmlns:w10="urn:schemas-microsoft-com:office:word" xmlns:w="http://schemas.openxmlformats.org/wordprocessingml/2006/main" xmlns:w14="http://schemas.microsoft.com/office/word/2010/wordml" xmlns:w15="http://schemas.microsoft.com/office/word/2012/wordml" xmlns:w16cid="http://schemas.microsoft.com/office/word/2016/wordml/cid" xmlns:w16se="http://schemas.microsoft.com/office/word/2015/wordml/symex" xmlns:wpg="http://schemas.microsoft.com/office/word/2010/wordprocessingGroup" xmlns:wpi="http://schemas.microsoft.com/office/word/2010/wordprocessingInk" xmlns:wne="http://schemas.microsoft.com/office/word/2006/wordml" xmlns:wps="http://schemas.microsoft.com/office/word/2010/wordprocessingShape" mc:Ignorable="w14 w15 w16se w16cid wp14">
   <w:p>
     <w:pPr>
-      <w:keepNext w:val="0"/>
-      <w:keepLines w:val="0"/>
-      <w:widowControl w:val="1"/>
       <w:pBdr>
-        <w:top w:space="0" w:sz="0" w:val="nil"/>
-        <w:left w:space="0" w:sz="0" w:val="nil"/>
-        <w:bottom w:space="0" w:sz="0" w:val="nil"/>
-        <w:right w:space="0" w:sz="0" w:val="nil"/>
-        <w:between w:space="0" w:sz="0" w:val="nil"/>
+        <w:top w:val="nil"/>
+        <w:left w:val="nil"/>
+        <w:bottom w:val="nil"/>
+        <w:right w:val="nil"/>
+        <w:between w:val="nil"/>
       </w:pBdr>
-      <w:shd w:fill="auto" w:val="clear"/>
       <w:tabs>
         <w:tab w:val="center" w:pos="4252"/>
         <w:tab w:val="right" w:pos="8504"/>
       </w:tabs>
-      <w:spacing w:after="0" w:before="0" w:line="240" w:lineRule="auto"/>
-      <w:ind w:left="0" w:right="0" w:firstLine="0"/>
+      <w:spacing w:line="240" w:lineRule="auto"/>
       <w:jc w:val="right"/>
       <w:rPr>
-        <w:rFonts w:ascii="Arial" w:cs="Arial" w:eastAsia="Arial" w:hAnsi="Arial"/>
-        <w:b w:val="0"/>
-        <w:i w:val="0"/>
-        <w:smallCaps w:val="0"/>
-        <w:strike w:val="0"/>
         <w:color w:val="000000"/>
-        <w:sz w:val="22"/>
-        <w:szCs w:val="22"/>
-        <w:u w:val="none"/>
-        <w:shd w:fill="auto" w:val="clear"/>
-        <w:vertAlign w:val="baseline"/>
       </w:rPr>
     </w:pPr>
     <w:r>
       <w:rPr>
-        <w:rFonts w:ascii="Arial" w:cs="Arial" w:eastAsia="Arial" w:hAnsi="Arial"/>
-        <w:b w:val="0"/>
-        <w:i w:val="0"/>
-        <w:smallCaps w:val="0"/>
-        <w:strike w:val="0"/>
         <w:color w:val="000000"/>
-        <w:sz w:val="22"/>
-        <w:szCs w:val="22"/>
-        <w:u w:val="none"/>
-        <w:shd w:fill="auto" w:val="clear"/>
-        <w:vertAlign w:val="baseline"/>
-        <w:rtl w:val="0"/>
       </w:rPr>
       <w:t xml:space="preserve">Declaração do Escopo OPE - </w:t>
     </w:r>
     <w:r>
       <w:rPr>
-        <w:rFonts w:ascii="Arial" w:cs="Arial" w:eastAsia="Arial" w:hAnsi="Arial"/>
-        <w:b w:val="0"/>
-        <w:i w:val="0"/>
-        <w:smallCaps w:val="0"/>
-        <w:strike w:val="0"/>
         <w:color w:val="000000"/>
-        <w:sz w:val="22"/>
-        <w:szCs w:val="22"/>
-        <w:u w:val="none"/>
-        <w:shd w:fill="auto" w:val="clear"/>
-        <w:vertAlign w:val="baseline"/>
       </w:rPr>
       <w:fldChar w:fldCharType="begin"/>
-      <w:instrText xml:space="preserve">PAGE</w:instrText>
-      <w:fldChar w:fldCharType="separate"/>
-      <w:fldChar w:fldCharType="end"/>
     </w:r>
     <w:r>
       <w:rPr>
-        <w:rtl w:val="0"/>
+        <w:color w:val="000000"/>
       </w:rPr>
+      <w:instrText>PAGE</w:instrText>
+    </w:r>
+    <w:r>
+      <w:rPr>
+        <w:color w:val="000000"/>
+      </w:rPr>
+      <w:fldChar w:fldCharType="separate"/>
+    </w:r>
+    <w:r>
+      <w:rPr>
+        <w:noProof/>
+        <w:color w:val="000000"/>
+      </w:rPr>
+      <w:t>1</w:t>
+    </w:r>
+    <w:r>
+      <w:rPr>
+        <w:color w:val="000000"/>
+      </w:rPr>
+      <w:fldChar w:fldCharType="end"/>
     </w:r>
   </w:p>
   <w:p>
     <w:pPr>
-      <w:keepNext w:val="0"/>
-      <w:keepLines w:val="0"/>
-      <w:widowControl w:val="1"/>
       <w:pBdr>
-        <w:top w:space="0" w:sz="0" w:val="nil"/>
-        <w:left w:space="0" w:sz="0" w:val="nil"/>
-        <w:bottom w:space="0" w:sz="0" w:val="nil"/>
-        <w:right w:space="0" w:sz="0" w:val="nil"/>
-        <w:between w:space="0" w:sz="0" w:val="nil"/>
+        <w:top w:val="nil"/>
+        <w:left w:val="nil"/>
+        <w:bottom w:val="nil"/>
+        <w:right w:val="nil"/>
+        <w:between w:val="nil"/>
       </w:pBdr>
-      <w:shd w:fill="auto" w:val="clear"/>
       <w:tabs>
         <w:tab w:val="center" w:pos="4252"/>
         <w:tab w:val="right" w:pos="8504"/>
       </w:tabs>
-      <w:spacing w:after="0" w:before="0" w:line="240" w:lineRule="auto"/>
-      <w:ind w:left="0" w:right="0" w:firstLine="0"/>
-      <w:jc w:val="left"/>
+      <w:spacing w:line="240" w:lineRule="auto"/>
       <w:rPr>
-        <w:rFonts w:ascii="Arial" w:cs="Arial" w:eastAsia="Arial" w:hAnsi="Arial"/>
-        <w:b w:val="0"/>
-        <w:i w:val="0"/>
-        <w:smallCaps w:val="0"/>
-        <w:strike w:val="0"/>
         <w:color w:val="000000"/>
-        <w:sz w:val="22"/>
-        <w:szCs w:val="22"/>
-        <w:u w:val="none"/>
-        <w:shd w:fill="auto" w:val="clear"/>
-        <w:vertAlign w:val="baseline"/>
       </w:rPr>
     </w:pPr>
-    <w:r>
-      <w:rPr>
-        <w:rtl w:val="0"/>
-      </w:rPr>
-    </w:r>
   </w:p>
 </w:ftr>
 </file>
 
+<file path=word/footnotes.xml><?xml version="1.0" encoding="utf-8"?>
+<w:footnotes xmlns:wpc="http://schemas.microsoft.com/office/word/2010/wordprocessingCanvas" xmlns:cx="http://schemas.microsoft.com/office/drawing/2014/chartex" xmlns:cx1="http://schemas.microsoft.com/office/drawing/2015/9/8/chartex" xmlns:cx2="http://schemas.microsoft.com/office/drawing/2015/10/21/chartex" xmlns:cx3="http://schemas.microsoft.com/office/drawing/2016/5/9/chartex" xmlns:cx4="http://schemas.microsoft.com/office/drawing/2016/5/10/chartex" xmlns:cx5="http://schemas.microsoft.com/office/drawing/2016/5/11/chartex" xmlns:cx6="http://schemas.microsoft.com/office/drawing/2016/5/12/chartex" xmlns:cx7="http://schemas.microsoft.com/office/drawing/2016/5/13/chartex" xmlns:cx8="http://schemas.microsoft.com/office/drawing/2016/5/14/chartex" xmlns:mc="http://schemas.openxmlformats.org/markup-compatibility/2006" xmlns:aink="http://schemas.microsoft.com/office/drawing/2016/ink" xmlns:am3d="http://schemas.microsoft.com/office/drawing/2017/model3d" xmlns:o="urn:schemas-microsoft-com:office:office" xmlns:r="http://schemas.openxmlformats.org/officeDocument/2006/relationships" xmlns:m="http://schemas.openxmlformats.org/officeDocument/2006/math" xmlns:v="urn:schemas-microsoft-com:vml" xmlns:wp14="http://schemas.microsoft.com/office/word/2010/wordprocessingDrawing" xmlns:wp="http://schemas.openxmlformats.org/drawingml/2006/wordprocessingDrawing" xmlns:w10="urn:schemas-microsoft-com:office:word" xmlns:w="http://schemas.openxmlformats.org/wordprocessingml/2006/main" xmlns:w14="http://schemas.microsoft.com/office/word/2010/wordml" xmlns:w15="http://schemas.microsoft.com/office/word/2012/wordml" xmlns:w16cid="http://schemas.microsoft.com/office/word/2016/wordml/cid" xmlns:w16se="http://schemas.microsoft.com/office/word/2015/wordml/symex" xmlns:wpg="http://schemas.microsoft.com/office/word/2010/wordprocessingGroup" xmlns:wpi="http://schemas.microsoft.com/office/word/2010/wordprocessingInk" xmlns:wne="http://schemas.microsoft.com/office/word/2006/wordml" xmlns:wps="http://schemas.microsoft.com/office/word/2010/wordprocessingShape" mc:Ignorable="w14 w15 w16se w16cid wp14">
+  <w:footnote w:type="separator" w:id="-1">
+    <w:p>
+      <w:pPr>
+        <w:spacing w:line="240" w:lineRule="auto"/>
+      </w:pPr>
+      <w:r>
+        <w:separator/>
+      </w:r>
+    </w:p>
+  </w:footnote>
+  <w:footnote w:type="continuationSeparator" w:id="0">
+    <w:p>
+      <w:pPr>
+        <w:spacing w:line="240" w:lineRule="auto"/>
+      </w:pPr>
+      <w:r>
+        <w:continuationSeparator/>
+      </w:r>
+    </w:p>
+  </w:footnote>
+</w:footnotes>
+</file>
+
 <file path=word/numbering.xml><?xml version="1.0" encoding="utf-8"?>
-<w:numbering xmlns:mc="http://schemas.openxmlformats.org/markup-compatibility/2006" xmlns:o="urn:schemas-microsoft-com:office:office" xmlns:r="http://schemas.openxmlformats.org/officeDocument/2006/relationships" xmlns:m="http://schemas.openxmlformats.org/officeDocument/2006/math" xmlns:v="urn:schemas-microsoft-com:vml" xmlns:wp="http://schemas.openxmlformats.org/drawingml/2006/wordprocessingDrawing" xmlns:w10="urn:schemas-microsoft-com:office:word" xmlns:w="http://schemas.openxmlformats.org/wordprocessingml/2006/main" xmlns:wne="http://schemas.microsoft.com/office/word/2006/wordml" xmlns:sl="http://schemas.openxmlformats.org/schemaLibrary/2006/main" xmlns:a="http://schemas.openxmlformats.org/drawingml/2006/main" xmlns:pic="http://schemas.openxmlformats.org/drawingml/2006/picture" xmlns:c="http://schemas.openxmlformats.org/drawingml/2006/chart" xmlns:lc="http://schemas.openxmlformats.org/drawingml/2006/lockedCanvas" xmlns:dgm="http://schemas.openxmlformats.org/drawingml/2006/diagram" xmlns:wps="http://schemas.microsoft.com/office/word/2010/wordprocessingShape" xmlns:wpg="http://schemas.microsoft.com/office/word/2010/wordprocessingGroup" xmlns:w14="http://schemas.microsoft.com/office/word/2010/wordml" xmlns:w15="http://schemas.microsoft.com/office/word/2012/wordml">
-  <w:abstractNum w:abstractNumId="1">
+<w:numbering xmlns:wpc="http://schemas.microsoft.com/office/word/2010/wordprocessingCanvas" xmlns:cx="http://schemas.microsoft.com/office/drawing/2014/chartex" xmlns:cx1="http://schemas.microsoft.com/office/drawing/2015/9/8/chartex" xmlns:cx2="http://schemas.microsoft.com/office/drawing/2015/10/21/chartex" xmlns:cx3="http://schemas.microsoft.com/office/drawing/2016/5/9/chartex" xmlns:cx4="http://schemas.microsoft.com/office/drawing/2016/5/10/chartex" xmlns:cx5="http://schemas.microsoft.com/office/drawing/2016/5/11/chartex" xmlns:cx6="http://schemas.microsoft.com/office/drawing/2016/5/12/chartex" xmlns:cx7="http://schemas.microsoft.com/office/drawing/2016/5/13/chartex" xmlns:cx8="http://schemas.microsoft.com/office/drawing/2016/5/14/chartex" xmlns:mc="http://schemas.openxmlformats.org/markup-compatibility/2006" xmlns:aink="http://schemas.microsoft.com/office/drawing/2016/ink" xmlns:am3d="http://schemas.microsoft.com/office/drawing/2017/model3d" xmlns:o="urn:schemas-microsoft-com:office:office" xmlns:r="http://schemas.openxmlformats.org/officeDocument/2006/relationships" xmlns:m="http://schemas.openxmlformats.org/officeDocument/2006/math" xmlns:v="urn:schemas-microsoft-com:vml" xmlns:wp14="http://schemas.microsoft.com/office/word/2010/wordprocessingDrawing" xmlns:wp="http://schemas.openxmlformats.org/drawingml/2006/wordprocessingDrawing" xmlns:w10="urn:schemas-microsoft-com:office:word" xmlns:w="http://schemas.openxmlformats.org/wordprocessingml/2006/main" xmlns:w14="http://schemas.microsoft.com/office/word/2010/wordml" xmlns:w15="http://schemas.microsoft.com/office/word/2012/wordml" xmlns:w16cid="http://schemas.microsoft.com/office/word/2016/wordml/cid" xmlns:w16se="http://schemas.microsoft.com/office/word/2015/wordml/symex" xmlns:wpg="http://schemas.microsoft.com/office/word/2010/wordprocessingGroup" xmlns:wpi="http://schemas.microsoft.com/office/word/2010/wordprocessingInk" xmlns:wne="http://schemas.microsoft.com/office/word/2006/wordml" xmlns:wps="http://schemas.microsoft.com/office/word/2010/wordprocessingShape" mc:Ignorable="w14 w15 w16se w16cid wp14">
+  <w:abstractNum w:abstractNumId="0" w15:restartNumberingAfterBreak="0">
+    <w:nsid w:val="20E22C65"/>
+    <w:multiLevelType w:val="multilevel"/>
+    <w:tmpl w:val="A0D2485E"/>
     <w:lvl w:ilvl="0">
       <w:start w:val="1"/>
       <w:numFmt w:val="bullet"/>
@@ -2124,7 +2192,10 @@
       </w:rPr>
     </w:lvl>
   </w:abstractNum>
-  <w:abstractNum w:abstractNumId="2">
+  <w:abstractNum w:abstractNumId="1" w15:restartNumberingAfterBreak="0">
+    <w:nsid w:val="2C0F7EC6"/>
+    <w:multiLevelType w:val="multilevel"/>
+    <w:tmpl w:val="88FCA06E"/>
     <w:lvl w:ilvl="0">
       <w:start w:val="1"/>
       <w:numFmt w:val="bullet"/>
@@ -2238,20 +2309,20 @@
     <w:abstractNumId w:val="1"/>
   </w:num>
   <w:num w:numId="2">
-    <w:abstractNumId w:val="2"/>
+    <w:abstractNumId w:val="0"/>
   </w:num>
 </w:numbering>
 </file>
 
 <file path=word/styles.xml><?xml version="1.0" encoding="utf-8"?>
-<w:styles xmlns:mc="http://schemas.openxmlformats.org/markup-compatibility/2006" xmlns:o="urn:schemas-microsoft-com:office:office" xmlns:r="http://schemas.openxmlformats.org/officeDocument/2006/relationships" xmlns:m="http://schemas.openxmlformats.org/officeDocument/2006/math" xmlns:v="urn:schemas-microsoft-com:vml" xmlns:wp="http://schemas.openxmlformats.org/drawingml/2006/wordprocessingDrawing" xmlns:w10="urn:schemas-microsoft-com:office:word" xmlns:w="http://schemas.openxmlformats.org/wordprocessingml/2006/main" xmlns:wne="http://schemas.microsoft.com/office/word/2006/wordml" xmlns:sl="http://schemas.openxmlformats.org/schemaLibrary/2006/main" xmlns:a="http://schemas.openxmlformats.org/drawingml/2006/main" xmlns:pic="http://schemas.openxmlformats.org/drawingml/2006/picture" xmlns:c="http://schemas.openxmlformats.org/drawingml/2006/chart" xmlns:lc="http://schemas.openxmlformats.org/drawingml/2006/lockedCanvas" xmlns:dgm="http://schemas.openxmlformats.org/drawingml/2006/diagram" xmlns:wps="http://schemas.microsoft.com/office/word/2010/wordprocessingShape" xmlns:wpg="http://schemas.microsoft.com/office/word/2010/wordprocessingGroup" xmlns:w14="http://schemas.microsoft.com/office/word/2010/wordml" xmlns:w15="http://schemas.microsoft.com/office/word/2012/wordml">
+<w:styles xmlns:mc="http://schemas.openxmlformats.org/markup-compatibility/2006" xmlns:r="http://schemas.openxmlformats.org/officeDocument/2006/relationships" xmlns:w="http://schemas.openxmlformats.org/wordprocessingml/2006/main" xmlns:w14="http://schemas.microsoft.com/office/word/2010/wordml" xmlns:w15="http://schemas.microsoft.com/office/word/2012/wordml" xmlns:w16cid="http://schemas.microsoft.com/office/word/2016/wordml/cid" xmlns:w16se="http://schemas.microsoft.com/office/word/2015/wordml/symex" mc:Ignorable="w14 w15 w16se w16cid">
   <w:docDefaults>
     <w:rPrDefault>
       <w:rPr>
-        <w:rFonts w:ascii="Arial" w:cs="Arial" w:eastAsia="Arial" w:hAnsi="Arial"/>
+        <w:rFonts w:ascii="Arial" w:eastAsia="Arial" w:hAnsi="Arial" w:cs="Arial"/>
         <w:sz w:val="22"/>
         <w:szCs w:val="22"/>
-        <w:lang w:val="pt-BR"/>
+        <w:lang w:val="pt-BR" w:eastAsia="pt-BR" w:bidi="ar-SA"/>
       </w:rPr>
     </w:rPrDefault>
     <w:pPrDefault>
@@ -2260,122 +2331,398 @@
       </w:pPr>
     </w:pPrDefault>
   </w:docDefaults>
-  <w:style w:type="paragraph" w:styleId="Normal" w:default="1">
-    <w:name w:val="normal"/>
-  </w:style>
-  <w:style w:type="table" w:styleId="TableNormal" w:default="1">
-    <w:name w:val="Table Normal"/>
-  </w:style>
-  <w:style w:type="paragraph" w:styleId="Heading1">
-    <w:name w:val="heading 1"/>
-    <w:basedOn w:val="Normal"/>
-    <w:next w:val="Normal"/>
-    <w:pPr>
-      <w:keepNext w:val="1"/>
-      <w:keepLines w:val="1"/>
-      <w:spacing w:after="120" w:before="400" w:lineRule="auto"/>
-    </w:pPr>
-    <w:rPr>
-      <w:sz w:val="40"/>
-      <w:szCs w:val="40"/>
-    </w:rPr>
-  </w:style>
-  <w:style w:type="paragraph" w:styleId="Heading2">
-    <w:name w:val="heading 2"/>
-    <w:basedOn w:val="Normal"/>
-    <w:next w:val="Normal"/>
-    <w:pPr>
-      <w:keepNext w:val="1"/>
-      <w:keepLines w:val="1"/>
-      <w:spacing w:after="120" w:before="360" w:lineRule="auto"/>
-    </w:pPr>
-    <w:rPr>
-      <w:sz w:val="32"/>
-      <w:szCs w:val="32"/>
-    </w:rPr>
-  </w:style>
-  <w:style w:type="paragraph" w:styleId="Heading3">
-    <w:name w:val="heading 3"/>
-    <w:basedOn w:val="Normal"/>
-    <w:next w:val="Normal"/>
-    <w:pPr>
-      <w:keepNext w:val="1"/>
-      <w:keepLines w:val="1"/>
-      <w:spacing w:after="80" w:before="320" w:lineRule="auto"/>
-    </w:pPr>
-    <w:rPr>
-      <w:color w:val="434343"/>
-      <w:sz w:val="28"/>
-      <w:szCs w:val="28"/>
-    </w:rPr>
-  </w:style>
-  <w:style w:type="paragraph" w:styleId="Heading4">
-    <w:name w:val="heading 4"/>
-    <w:basedOn w:val="Normal"/>
-    <w:next w:val="Normal"/>
-    <w:pPr>
-      <w:keepNext w:val="1"/>
-      <w:keepLines w:val="1"/>
-      <w:spacing w:after="80" w:before="280" w:lineRule="auto"/>
-    </w:pPr>
-    <w:rPr>
-      <w:color w:val="666666"/>
-      <w:sz w:val="24"/>
-      <w:szCs w:val="24"/>
-    </w:rPr>
-  </w:style>
-  <w:style w:type="paragraph" w:styleId="Heading5">
-    <w:name w:val="heading 5"/>
-    <w:basedOn w:val="Normal"/>
-    <w:next w:val="Normal"/>
-    <w:pPr>
-      <w:keepNext w:val="1"/>
-      <w:keepLines w:val="1"/>
-      <w:spacing w:after="80" w:before="240" w:lineRule="auto"/>
-    </w:pPr>
-    <w:rPr>
-      <w:color w:val="666666"/>
-    </w:rPr>
-  </w:style>
-  <w:style w:type="paragraph" w:styleId="Heading6">
-    <w:name w:val="heading 6"/>
-    <w:basedOn w:val="Normal"/>
-    <w:next w:val="Normal"/>
-    <w:pPr>
-      <w:keepNext w:val="1"/>
-      <w:keepLines w:val="1"/>
-      <w:spacing w:after="80" w:before="240" w:lineRule="auto"/>
-    </w:pPr>
-    <w:rPr>
-      <w:i w:val="1"/>
-      <w:color w:val="666666"/>
-    </w:rPr>
-  </w:style>
-  <w:style w:type="paragraph" w:styleId="Title">
-    <w:name w:val="Title"/>
-    <w:basedOn w:val="Normal"/>
-    <w:next w:val="Normal"/>
-    <w:pPr>
-      <w:keepNext w:val="1"/>
-      <w:keepLines w:val="1"/>
-      <w:spacing w:after="60" w:lineRule="auto"/>
-    </w:pPr>
-    <w:rPr>
-      <w:sz w:val="52"/>
-      <w:szCs w:val="52"/>
-    </w:rPr>
-  </w:style>
-  <w:style w:type="paragraph" w:styleId="Normal" w:default="1">
+  <w:latentStyles w:defLockedState="0" w:defUIPriority="99" w:defSemiHidden="0" w:defUnhideWhenUsed="0" w:defQFormat="0" w:count="376">
+    <w:lsdException w:name="Normal" w:uiPriority="0" w:qFormat="1"/>
+    <w:lsdException w:name="heading 1" w:uiPriority="9" w:qFormat="1"/>
+    <w:lsdException w:name="heading 2" w:semiHidden="1" w:uiPriority="9" w:unhideWhenUsed="1" w:qFormat="1"/>
+    <w:lsdException w:name="heading 3" w:semiHidden="1" w:uiPriority="9" w:unhideWhenUsed="1" w:qFormat="1"/>
+    <w:lsdException w:name="heading 4" w:semiHidden="1" w:uiPriority="9" w:unhideWhenUsed="1" w:qFormat="1"/>
+    <w:lsdException w:name="heading 5" w:semiHidden="1" w:uiPriority="9" w:unhideWhenUsed="1" w:qFormat="1"/>
+    <w:lsdException w:name="heading 6" w:semiHidden="1" w:uiPriority="9" w:unhideWhenUsed="1" w:qFormat="1"/>
+    <w:lsdException w:name="heading 7" w:semiHidden="1" w:uiPriority="9" w:unhideWhenUsed="1" w:qFormat="1"/>
+    <w:lsdException w:name="heading 8" w:semiHidden="1" w:uiPriority="9" w:unhideWhenUsed="1" w:qFormat="1"/>
+    <w:lsdException w:name="heading 9" w:semiHidden="1" w:uiPriority="9" w:unhideWhenUsed="1" w:qFormat="1"/>
+    <w:lsdException w:name="index 1" w:semiHidden="1" w:unhideWhenUsed="1"/>
+    <w:lsdException w:name="index 2" w:semiHidden="1" w:unhideWhenUsed="1"/>
+    <w:lsdException w:name="index 3" w:semiHidden="1" w:unhideWhenUsed="1"/>
+    <w:lsdException w:name="index 4" w:semiHidden="1" w:unhideWhenUsed="1"/>
+    <w:lsdException w:name="index 5" w:semiHidden="1" w:unhideWhenUsed="1"/>
+    <w:lsdException w:name="index 6" w:semiHidden="1" w:unhideWhenUsed="1"/>
+    <w:lsdException w:name="index 7" w:semiHidden="1" w:unhideWhenUsed="1"/>
+    <w:lsdException w:name="index 8" w:semiHidden="1" w:unhideWhenUsed="1"/>
+    <w:lsdException w:name="index 9" w:semiHidden="1" w:unhideWhenUsed="1"/>
+    <w:lsdException w:name="toc 1" w:semiHidden="1" w:uiPriority="39" w:unhideWhenUsed="1"/>
+    <w:lsdException w:name="toc 2" w:semiHidden="1" w:uiPriority="39" w:unhideWhenUsed="1"/>
+    <w:lsdException w:name="toc 3" w:semiHidden="1" w:uiPriority="39" w:unhideWhenUsed="1"/>
+    <w:lsdException w:name="toc 4" w:semiHidden="1" w:uiPriority="39" w:unhideWhenUsed="1"/>
+    <w:lsdException w:name="toc 5" w:semiHidden="1" w:uiPriority="39" w:unhideWhenUsed="1"/>
+    <w:lsdException w:name="toc 6" w:semiHidden="1" w:uiPriority="39" w:unhideWhenUsed="1"/>
+    <w:lsdException w:name="toc 7" w:semiHidden="1" w:uiPriority="39" w:unhideWhenUsed="1"/>
+    <w:lsdException w:name="toc 8" w:semiHidden="1" w:uiPriority="39" w:unhideWhenUsed="1"/>
+    <w:lsdException w:name="toc 9" w:semiHidden="1" w:uiPriority="39" w:unhideWhenUsed="1"/>
+    <w:lsdException w:name="Normal Indent" w:semiHidden="1" w:unhideWhenUsed="1"/>
+    <w:lsdException w:name="footnote text" w:semiHidden="1" w:unhideWhenUsed="1"/>
+    <w:lsdException w:name="annotation text" w:semiHidden="1" w:unhideWhenUsed="1"/>
+    <w:lsdException w:name="header" w:semiHidden="1" w:unhideWhenUsed="1"/>
+    <w:lsdException w:name="footer" w:semiHidden="1" w:unhideWhenUsed="1"/>
+    <w:lsdException w:name="index heading" w:semiHidden="1" w:unhideWhenUsed="1"/>
+    <w:lsdException w:name="caption" w:semiHidden="1" w:uiPriority="35" w:unhideWhenUsed="1" w:qFormat="1"/>
+    <w:lsdException w:name="table of figures" w:semiHidden="1" w:unhideWhenUsed="1"/>
+    <w:lsdException w:name="envelope address" w:semiHidden="1" w:unhideWhenUsed="1"/>
+    <w:lsdException w:name="envelope return" w:semiHidden="1" w:unhideWhenUsed="1"/>
+    <w:lsdException w:name="footnote reference" w:semiHidden="1" w:unhideWhenUsed="1"/>
+    <w:lsdException w:name="annotation reference" w:semiHidden="1" w:unhideWhenUsed="1"/>
+    <w:lsdException w:name="line number" w:semiHidden="1" w:unhideWhenUsed="1"/>
+    <w:lsdException w:name="page number" w:semiHidden="1" w:unhideWhenUsed="1"/>
+    <w:lsdException w:name="endnote reference" w:semiHidden="1" w:unhideWhenUsed="1"/>
+    <w:lsdException w:name="endnote text" w:semiHidden="1" w:unhideWhenUsed="1"/>
+    <w:lsdException w:name="table of authorities" w:semiHidden="1" w:unhideWhenUsed="1"/>
+    <w:lsdException w:name="macro" w:semiHidden="1" w:unhideWhenUsed="1"/>
+    <w:lsdException w:name="toa heading" w:semiHidden="1" w:unhideWhenUsed="1"/>
+    <w:lsdException w:name="List" w:semiHidden="1" w:unhideWhenUsed="1"/>
+    <w:lsdException w:name="List Bullet" w:semiHidden="1" w:unhideWhenUsed="1"/>
+    <w:lsdException w:name="List Number" w:semiHidden="1" w:unhideWhenUsed="1"/>
+    <w:lsdException w:name="List 2" w:semiHidden="1" w:unhideWhenUsed="1"/>
+    <w:lsdException w:name="List 3" w:semiHidden="1" w:unhideWhenUsed="1"/>
+    <w:lsdException w:name="List 4" w:semiHidden="1" w:unhideWhenUsed="1"/>
+    <w:lsdException w:name="List 5" w:semiHidden="1" w:unhideWhenUsed="1"/>
+    <w:lsdException w:name="List Bullet 2" w:semiHidden="1" w:unhideWhenUsed="1"/>
+    <w:lsdException w:name="List Bullet 3" w:semiHidden="1" w:unhideWhenUsed="1"/>
+    <w:lsdException w:name="List Bullet 4" w:semiHidden="1" w:unhideWhenUsed="1"/>
+    <w:lsdException w:name="List Bullet 5" w:semiHidden="1" w:unhideWhenUsed="1"/>
+    <w:lsdException w:name="List Number 2" w:semiHidden="1" w:unhideWhenUsed="1"/>
+    <w:lsdException w:name="List Number 3" w:semiHidden="1" w:unhideWhenUsed="1"/>
+    <w:lsdException w:name="List Number 4" w:semiHidden="1" w:unhideWhenUsed="1"/>
+    <w:lsdException w:name="List Number 5" w:semiHidden="1" w:unhideWhenUsed="1"/>
+    <w:lsdException w:name="Title" w:uiPriority="10" w:qFormat="1"/>
+    <w:lsdException w:name="Closing" w:semiHidden="1" w:unhideWhenUsed="1"/>
+    <w:lsdException w:name="Signature" w:semiHidden="1" w:unhideWhenUsed="1"/>
+    <w:lsdException w:name="Default Paragraph Font" w:semiHidden="1" w:uiPriority="1" w:unhideWhenUsed="1"/>
+    <w:lsdException w:name="Body Text" w:semiHidden="1" w:unhideWhenUsed="1"/>
+    <w:lsdException w:name="Body Text Indent" w:semiHidden="1" w:unhideWhenUsed="1"/>
+    <w:lsdException w:name="List Continue" w:semiHidden="1" w:unhideWhenUsed="1"/>
+    <w:lsdException w:name="List Continue 2" w:semiHidden="1" w:unhideWhenUsed="1"/>
+    <w:lsdException w:name="List Continue 3" w:semiHidden="1" w:unhideWhenUsed="1"/>
+    <w:lsdException w:name="List Continue 4" w:semiHidden="1" w:unhideWhenUsed="1"/>
+    <w:lsdException w:name="List Continue 5" w:semiHidden="1" w:unhideWhenUsed="1"/>
+    <w:lsdException w:name="Message Header" w:semiHidden="1" w:unhideWhenUsed="1"/>
+    <w:lsdException w:name="Subtitle" w:uiPriority="11" w:qFormat="1"/>
+    <w:lsdException w:name="Salutation" w:semiHidden="1" w:unhideWhenUsed="1"/>
+    <w:lsdException w:name="Date" w:semiHidden="1" w:unhideWhenUsed="1"/>
+    <w:lsdException w:name="Body Text First Indent" w:semiHidden="1" w:unhideWhenUsed="1"/>
+    <w:lsdException w:name="Body Text First Indent 2" w:semiHidden="1" w:unhideWhenUsed="1"/>
+    <w:lsdException w:name="Note Heading" w:semiHidden="1" w:unhideWhenUsed="1"/>
+    <w:lsdException w:name="Body Text 2" w:semiHidden="1" w:unhideWhenUsed="1"/>
+    <w:lsdException w:name="Body Text 3" w:semiHidden="1" w:unhideWhenUsed="1"/>
+    <w:lsdException w:name="Body Text Indent 2" w:semiHidden="1" w:unhideWhenUsed="1"/>
+    <w:lsdException w:name="Body Text Indent 3" w:semiHidden="1" w:unhideWhenUsed="1"/>
+    <w:lsdException w:name="Block Text" w:semiHidden="1" w:unhideWhenUsed="1"/>
+    <w:lsdException w:name="Hyperlink" w:semiHidden="1" w:unhideWhenUsed="1"/>
+    <w:lsdException w:name="FollowedHyperlink" w:semiHidden="1" w:unhideWhenUsed="1"/>
+    <w:lsdException w:name="Strong" w:uiPriority="22" w:qFormat="1"/>
+    <w:lsdException w:name="Emphasis" w:uiPriority="20" w:qFormat="1"/>
+    <w:lsdException w:name="Document Map" w:semiHidden="1" w:unhideWhenUsed="1"/>
+    <w:lsdException w:name="Plain Text" w:semiHidden="1" w:unhideWhenUsed="1"/>
+    <w:lsdException w:name="E-mail Signature" w:semiHidden="1" w:unhideWhenUsed="1"/>
+    <w:lsdException w:name="HTML Top of Form" w:semiHidden="1" w:unhideWhenUsed="1"/>
+    <w:lsdException w:name="HTML Bottom of Form" w:semiHidden="1" w:unhideWhenUsed="1"/>
+    <w:lsdException w:name="Normal (Web)" w:semiHidden="1" w:unhideWhenUsed="1"/>
+    <w:lsdException w:name="HTML Acronym" w:semiHidden="1" w:unhideWhenUsed="1"/>
+    <w:lsdException w:name="HTML Address" w:semiHidden="1" w:unhideWhenUsed="1"/>
+    <w:lsdException w:name="HTML Cite" w:semiHidden="1" w:unhideWhenUsed="1"/>
+    <w:lsdException w:name="HTML Code" w:semiHidden="1" w:unhideWhenUsed="1"/>
+    <w:lsdException w:name="HTML Definition" w:semiHidden="1" w:unhideWhenUsed="1"/>
+    <w:lsdException w:name="HTML Keyboard" w:semiHidden="1" w:unhideWhenUsed="1"/>
+    <w:lsdException w:name="HTML Preformatted" w:semiHidden="1" w:unhideWhenUsed="1"/>
+    <w:lsdException w:name="HTML Sample" w:semiHidden="1" w:unhideWhenUsed="1"/>
+    <w:lsdException w:name="HTML Typewriter" w:semiHidden="1" w:unhideWhenUsed="1"/>
+    <w:lsdException w:name="HTML Variable" w:semiHidden="1" w:unhideWhenUsed="1"/>
+    <w:lsdException w:name="Normal Table" w:semiHidden="1" w:unhideWhenUsed="1"/>
+    <w:lsdException w:name="annotation subject" w:semiHidden="1" w:unhideWhenUsed="1"/>
+    <w:lsdException w:name="No List" w:semiHidden="1" w:unhideWhenUsed="1"/>
+    <w:lsdException w:name="Outline List 1" w:semiHidden="1" w:unhideWhenUsed="1"/>
+    <w:lsdException w:name="Outline List 2" w:semiHidden="1" w:unhideWhenUsed="1"/>
+    <w:lsdException w:name="Outline List 3" w:semiHidden="1" w:unhideWhenUsed="1"/>
+    <w:lsdException w:name="Table Simple 1" w:semiHidden="1" w:unhideWhenUsed="1"/>
+    <w:lsdException w:name="Table Simple 2" w:semiHidden="1" w:unhideWhenUsed="1"/>
+    <w:lsdException w:name="Table Simple 3" w:semiHidden="1" w:unhideWhenUsed="1"/>
+    <w:lsdException w:name="Table Classic 1" w:semiHidden="1" w:unhideWhenUsed="1"/>
+    <w:lsdException w:name="Table Classic 2" w:semiHidden="1" w:unhideWhenUsed="1"/>
+    <w:lsdException w:name="Table Classic 3" w:semiHidden="1" w:unhideWhenUsed="1"/>
+    <w:lsdException w:name="Table Classic 4" w:semiHidden="1" w:unhideWhenUsed="1"/>
+    <w:lsdException w:name="Table Colorful 1" w:semiHidden="1" w:unhideWhenUsed="1"/>
+    <w:lsdException w:name="Table Colorful 2" w:semiHidden="1" w:unhideWhenUsed="1"/>
+    <w:lsdException w:name="Table Colorful 3" w:semiHidden="1" w:unhideWhenUsed="1"/>
+    <w:lsdException w:name="Table Columns 1" w:semiHidden="1" w:unhideWhenUsed="1"/>
+    <w:lsdException w:name="Table Columns 2" w:semiHidden="1" w:unhideWhenUsed="1"/>
+    <w:lsdException w:name="Table Columns 3" w:semiHidden="1" w:unhideWhenUsed="1"/>
+    <w:lsdException w:name="Table Columns 4" w:semiHidden="1" w:unhideWhenUsed="1"/>
+    <w:lsdException w:name="Table Columns 5" w:semiHidden="1" w:unhideWhenUsed="1"/>
+    <w:lsdException w:name="Table Grid 1" w:semiHidden="1" w:unhideWhenUsed="1"/>
+    <w:lsdException w:name="Table Grid 2" w:semiHidden="1" w:unhideWhenUsed="1"/>
+    <w:lsdException w:name="Table Grid 3" w:semiHidden="1" w:unhideWhenUsed="1"/>
+    <w:lsdException w:name="Table Grid 4" w:semiHidden="1" w:unhideWhenUsed="1"/>
+    <w:lsdException w:name="Table Grid 5" w:semiHidden="1" w:unhideWhenUsed="1"/>
+    <w:lsdException w:name="Table Grid 6" w:semiHidden="1" w:unhideWhenUsed="1"/>
+    <w:lsdException w:name="Table Grid 7" w:semiHidden="1" w:unhideWhenUsed="1"/>
+    <w:lsdException w:name="Table Grid 8" w:semiHidden="1" w:unhideWhenUsed="1"/>
+    <w:lsdException w:name="Table List 1" w:semiHidden="1" w:unhideWhenUsed="1"/>
+    <w:lsdException w:name="Table List 2" w:semiHidden="1" w:unhideWhenUsed="1"/>
+    <w:lsdException w:name="Table List 3" w:semiHidden="1" w:unhideWhenUsed="1"/>
+    <w:lsdException w:name="Table List 4" w:semiHidden="1" w:unhideWhenUsed="1"/>
+    <w:lsdException w:name="Table List 5" w:semiHidden="1" w:unhideWhenUsed="1"/>
+    <w:lsdException w:name="Table List 6" w:semiHidden="1" w:unhideWhenUsed="1"/>
+    <w:lsdException w:name="Table List 7" w:semiHidden="1" w:unhideWhenUsed="1"/>
+    <w:lsdException w:name="Table List 8" w:semiHidden="1" w:unhideWhenUsed="1"/>
+    <w:lsdException w:name="Table 3D effects 1" w:semiHidden="1" w:unhideWhenUsed="1"/>
+    <w:lsdException w:name="Table 3D effects 2" w:semiHidden="1" w:unhideWhenUsed="1"/>
+    <w:lsdException w:name="Table 3D effects 3" w:semiHidden="1" w:unhideWhenUsed="1"/>
+    <w:lsdException w:name="Table Contemporary" w:semiHidden="1" w:unhideWhenUsed="1"/>
+    <w:lsdException w:name="Table Elegant" w:semiHidden="1" w:unhideWhenUsed="1"/>
+    <w:lsdException w:name="Table Professional" w:semiHidden="1" w:unhideWhenUsed="1"/>
+    <w:lsdException w:name="Table Subtle 1" w:semiHidden="1" w:unhideWhenUsed="1"/>
+    <w:lsdException w:name="Table Subtle 2" w:semiHidden="1" w:unhideWhenUsed="1"/>
+    <w:lsdException w:name="Table Web 1" w:semiHidden="1" w:unhideWhenUsed="1"/>
+    <w:lsdException w:name="Table Web 2" w:semiHidden="1" w:unhideWhenUsed="1"/>
+    <w:lsdException w:name="Table Web 3" w:semiHidden="1" w:unhideWhenUsed="1"/>
+    <w:lsdException w:name="Balloon Text" w:semiHidden="1" w:unhideWhenUsed="1"/>
+    <w:lsdException w:name="Table Grid" w:uiPriority="39"/>
+    <w:lsdException w:name="Table Theme" w:semiHidden="1" w:unhideWhenUsed="1"/>
+    <w:lsdException w:name="Placeholder Text" w:semiHidden="1"/>
+    <w:lsdException w:name="No Spacing" w:uiPriority="1" w:qFormat="1"/>
+    <w:lsdException w:name="Light Shading" w:uiPriority="60"/>
+    <w:lsdException w:name="Light List" w:uiPriority="61"/>
+    <w:lsdException w:name="Light Grid" w:uiPriority="62"/>
+    <w:lsdException w:name="Medium Shading 1" w:uiPriority="63"/>
+    <w:lsdException w:name="Medium Shading 2" w:uiPriority="64"/>
+    <w:lsdException w:name="Medium List 1" w:uiPriority="65"/>
+    <w:lsdException w:name="Medium List 2" w:uiPriority="66"/>
+    <w:lsdException w:name="Medium Grid 1" w:uiPriority="67"/>
+    <w:lsdException w:name="Medium Grid 2" w:uiPriority="68"/>
+    <w:lsdException w:name="Medium Grid 3" w:uiPriority="69"/>
+    <w:lsdException w:name="Dark List" w:uiPriority="70"/>
+    <w:lsdException w:name="Colorful Shading" w:uiPriority="71"/>
+    <w:lsdException w:name="Colorful List" w:uiPriority="72"/>
+    <w:lsdException w:name="Colorful Grid" w:uiPriority="73"/>
+    <w:lsdException w:name="Light Shading Accent 1" w:uiPriority="60"/>
+    <w:lsdException w:name="Light List Accent 1" w:uiPriority="61"/>
+    <w:lsdException w:name="Light Grid Accent 1" w:uiPriority="62"/>
+    <w:lsdException w:name="Medium Shading 1 Accent 1" w:uiPriority="63"/>
+    <w:lsdException w:name="Medium Shading 2 Accent 1" w:uiPriority="64"/>
+    <w:lsdException w:name="Medium List 1 Accent 1" w:uiPriority="65"/>
+    <w:lsdException w:name="Revision" w:semiHidden="1"/>
+    <w:lsdException w:name="List Paragraph" w:uiPriority="34" w:qFormat="1"/>
+    <w:lsdException w:name="Quote" w:uiPriority="29" w:qFormat="1"/>
+    <w:lsdException w:name="Intense Quote" w:uiPriority="30" w:qFormat="1"/>
+    <w:lsdException w:name="Medium List 2 Accent 1" w:uiPriority="66"/>
+    <w:lsdException w:name="Medium Grid 1 Accent 1" w:uiPriority="67"/>
+    <w:lsdException w:name="Medium Grid 2 Accent 1" w:uiPriority="68"/>
+    <w:lsdException w:name="Medium Grid 3 Accent 1" w:uiPriority="69"/>
+    <w:lsdException w:name="Dark List Accent 1" w:uiPriority="70"/>
+    <w:lsdException w:name="Colorful Shading Accent 1" w:uiPriority="71"/>
+    <w:lsdException w:name="Colorful List Accent 1" w:uiPriority="72"/>
+    <w:lsdException w:name="Colorful Grid Accent 1" w:uiPriority="73"/>
+    <w:lsdException w:name="Light Shading Accent 2" w:uiPriority="60"/>
+    <w:lsdException w:name="Light List Accent 2" w:uiPriority="61"/>
+    <w:lsdException w:name="Light Grid Accent 2" w:uiPriority="62"/>
+    <w:lsdException w:name="Medium Shading 1 Accent 2" w:uiPriority="63"/>
+    <w:lsdException w:name="Medium Shading 2 Accent 2" w:uiPriority="64"/>
+    <w:lsdException w:name="Medium List 1 Accent 2" w:uiPriority="65"/>
+    <w:lsdException w:name="Medium List 2 Accent 2" w:uiPriority="66"/>
+    <w:lsdException w:name="Medium Grid 1 Accent 2" w:uiPriority="67"/>
+    <w:lsdException w:name="Medium Grid 2 Accent 2" w:uiPriority="68"/>
+    <w:lsdException w:name="Medium Grid 3 Accent 2" w:uiPriority="69"/>
+    <w:lsdException w:name="Dark List Accent 2" w:uiPriority="70"/>
+    <w:lsdException w:name="Colorful Shading Accent 2" w:uiPriority="71"/>
+    <w:lsdException w:name="Colorful List Accent 2" w:uiPriority="72"/>
+    <w:lsdException w:name="Colorful Grid Accent 2" w:uiPriority="73"/>
+    <w:lsdException w:name="Light Shading Accent 3" w:uiPriority="60"/>
+    <w:lsdException w:name="Light List Accent 3" w:uiPriority="61"/>
+    <w:lsdException w:name="Light Grid Accent 3" w:uiPriority="62"/>
+    <w:lsdException w:name="Medium Shading 1 Accent 3" w:uiPriority="63"/>
+    <w:lsdException w:name="Medium Shading 2 Accent 3" w:uiPriority="64"/>
+    <w:lsdException w:name="Medium List 1 Accent 3" w:uiPriority="65"/>
+    <w:lsdException w:name="Medium List 2 Accent 3" w:uiPriority="66"/>
+    <w:lsdException w:name="Medium Grid 1 Accent 3" w:uiPriority="67"/>
+    <w:lsdException w:name="Medium Grid 2 Accent 3" w:uiPriority="68"/>
+    <w:lsdException w:name="Medium Grid 3 Accent 3" w:uiPriority="69"/>
+    <w:lsdException w:name="Dark List Accent 3" w:uiPriority="70"/>
+    <w:lsdException w:name="Colorful Shading Accent 3" w:uiPriority="71"/>
+    <w:lsdException w:name="Colorful List Accent 3" w:uiPriority="72"/>
+    <w:lsdException w:name="Colorful Grid Accent 3" w:uiPriority="73"/>
+    <w:lsdException w:name="Light Shading Accent 4" w:uiPriority="60"/>
+    <w:lsdException w:name="Light List Accent 4" w:uiPriority="61"/>
+    <w:lsdException w:name="Light Grid Accent 4" w:uiPriority="62"/>
+    <w:lsdException w:name="Medium Shading 1 Accent 4" w:uiPriority="63"/>
+    <w:lsdException w:name="Medium Shading 2 Accent 4" w:uiPriority="64"/>
+    <w:lsdException w:name="Medium List 1 Accent 4" w:uiPriority="65"/>
+    <w:lsdException w:name="Medium List 2 Accent 4" w:uiPriority="66"/>
+    <w:lsdException w:name="Medium Grid 1 Accent 4" w:uiPriority="67"/>
+    <w:lsdException w:name="Medium Grid 2 Accent 4" w:uiPriority="68"/>
+    <w:lsdException w:name="Medium Grid 3 Accent 4" w:uiPriority="69"/>
+    <w:lsdException w:name="Dark List Accent 4" w:uiPriority="70"/>
+    <w:lsdException w:name="Colorful Shading Accent 4" w:uiPriority="71"/>
+    <w:lsdException w:name="Colorful List Accent 4" w:uiPriority="72"/>
+    <w:lsdException w:name="Colorful Grid Accent 4" w:uiPriority="73"/>
+    <w:lsdException w:name="Light Shading Accent 5" w:uiPriority="60"/>
+    <w:lsdException w:name="Light List Accent 5" w:uiPriority="61"/>
+    <w:lsdException w:name="Light Grid Accent 5" w:uiPriority="62"/>
+    <w:lsdException w:name="Medium Shading 1 Accent 5" w:uiPriority="63"/>
+    <w:lsdException w:name="Medium Shading 2 Accent 5" w:uiPriority="64"/>
+    <w:lsdException w:name="Medium List 1 Accent 5" w:uiPriority="65"/>
+    <w:lsdException w:name="Medium List 2 Accent 5" w:uiPriority="66"/>
+    <w:lsdException w:name="Medium Grid 1 Accent 5" w:uiPriority="67"/>
+    <w:lsdException w:name="Medium Grid 2 Accent 5" w:uiPriority="68"/>
+    <w:lsdException w:name="Medium Grid 3 Accent 5" w:uiPriority="69"/>
+    <w:lsdException w:name="Dark List Accent 5" w:uiPriority="70"/>
+    <w:lsdException w:name="Colorful Shading Accent 5" w:uiPriority="71"/>
+    <w:lsdException w:name="Colorful List Accent 5" w:uiPriority="72"/>
+    <w:lsdException w:name="Colorful Grid Accent 5" w:uiPriority="73"/>
+    <w:lsdException w:name="Light Shading Accent 6" w:uiPriority="60"/>
+    <w:lsdException w:name="Light List Accent 6" w:uiPriority="61"/>
+    <w:lsdException w:name="Light Grid Accent 6" w:uiPriority="62"/>
+    <w:lsdException w:name="Medium Shading 1 Accent 6" w:uiPriority="63"/>
+    <w:lsdException w:name="Medium Shading 2 Accent 6" w:uiPriority="64"/>
+    <w:lsdException w:name="Medium List 1 Accent 6" w:uiPriority="65"/>
+    <w:lsdException w:name="Medium List 2 Accent 6" w:uiPriority="66"/>
+    <w:lsdException w:name="Medium Grid 1 Accent 6" w:uiPriority="67"/>
+    <w:lsdException w:name="Medium Grid 2 Accent 6" w:uiPriority="68"/>
+    <w:lsdException w:name="Medium Grid 3 Accent 6" w:uiPriority="69"/>
+    <w:lsdException w:name="Dark List Accent 6" w:uiPriority="70"/>
+    <w:lsdException w:name="Colorful Shading Accent 6" w:uiPriority="71"/>
+    <w:lsdException w:name="Colorful List Accent 6" w:uiPriority="72"/>
+    <w:lsdException w:name="Colorful Grid Accent 6" w:uiPriority="73"/>
+    <w:lsdException w:name="Subtle Emphasis" w:uiPriority="19" w:qFormat="1"/>
+    <w:lsdException w:name="Intense Emphasis" w:uiPriority="21" w:qFormat="1"/>
+    <w:lsdException w:name="Subtle Reference" w:uiPriority="31" w:qFormat="1"/>
+    <w:lsdException w:name="Intense Reference" w:uiPriority="32" w:qFormat="1"/>
+    <w:lsdException w:name="Book Title" w:uiPriority="33" w:qFormat="1"/>
+    <w:lsdException w:name="Bibliography" w:semiHidden="1" w:uiPriority="37" w:unhideWhenUsed="1"/>
+    <w:lsdException w:name="TOC Heading" w:semiHidden="1" w:uiPriority="39" w:unhideWhenUsed="1" w:qFormat="1"/>
+    <w:lsdException w:name="Plain Table 1" w:uiPriority="41"/>
+    <w:lsdException w:name="Plain Table 2" w:uiPriority="42"/>
+    <w:lsdException w:name="Plain Table 3" w:uiPriority="43"/>
+    <w:lsdException w:name="Plain Table 4" w:uiPriority="44"/>
+    <w:lsdException w:name="Plain Table 5" w:uiPriority="45"/>
+    <w:lsdException w:name="Grid Table Light" w:uiPriority="40"/>
+    <w:lsdException w:name="Grid Table 1 Light" w:uiPriority="46"/>
+    <w:lsdException w:name="Grid Table 2" w:uiPriority="47"/>
+    <w:lsdException w:name="Grid Table 3" w:uiPriority="48"/>
+    <w:lsdException w:name="Grid Table 4" w:uiPriority="49"/>
+    <w:lsdException w:name="Grid Table 5 Dark" w:uiPriority="50"/>
+    <w:lsdException w:name="Grid Table 6 Colorful" w:uiPriority="51"/>
+    <w:lsdException w:name="Grid Table 7 Colorful" w:uiPriority="52"/>
+    <w:lsdException w:name="Grid Table 1 Light Accent 1" w:uiPriority="46"/>
+    <w:lsdException w:name="Grid Table 2 Accent 1" w:uiPriority="47"/>
+    <w:lsdException w:name="Grid Table 3 Accent 1" w:uiPriority="48"/>
+    <w:lsdException w:name="Grid Table 4 Accent 1" w:uiPriority="49"/>
+    <w:lsdException w:name="Grid Table 5 Dark Accent 1" w:uiPriority="50"/>
+    <w:lsdException w:name="Grid Table 6 Colorful Accent 1" w:uiPriority="51"/>
+    <w:lsdException w:name="Grid Table 7 Colorful Accent 1" w:uiPriority="52"/>
+    <w:lsdException w:name="Grid Table 1 Light Accent 2" w:uiPriority="46"/>
+    <w:lsdException w:name="Grid Table 2 Accent 2" w:uiPriority="47"/>
+    <w:lsdException w:name="Grid Table 3 Accent 2" w:uiPriority="48"/>
+    <w:lsdException w:name="Grid Table 4 Accent 2" w:uiPriority="49"/>
+    <w:lsdException w:name="Grid Table 5 Dark Accent 2" w:uiPriority="50"/>
+    <w:lsdException w:name="Grid Table 6 Colorful Accent 2" w:uiPriority="51"/>
+    <w:lsdException w:name="Grid Table 7 Colorful Accent 2" w:uiPriority="52"/>
+    <w:lsdException w:name="Grid Table 1 Light Accent 3" w:uiPriority="46"/>
+    <w:lsdException w:name="Grid Table 2 Accent 3" w:uiPriority="47"/>
+    <w:lsdException w:name="Grid Table 3 Accent 3" w:uiPriority="48"/>
+    <w:lsdException w:name="Grid Table 4 Accent 3" w:uiPriority="49"/>
+    <w:lsdException w:name="Grid Table 5 Dark Accent 3" w:uiPriority="50"/>
+    <w:lsdException w:name="Grid Table 6 Colorful Accent 3" w:uiPriority="51"/>
+    <w:lsdException w:name="Grid Table 7 Colorful Accent 3" w:uiPriority="52"/>
+    <w:lsdException w:name="Grid Table 1 Light Accent 4" w:uiPriority="46"/>
+    <w:lsdException w:name="Grid Table 2 Accent 4" w:uiPriority="47"/>
+    <w:lsdException w:name="Grid Table 3 Accent 4" w:uiPriority="48"/>
+    <w:lsdException w:name="Grid Table 4 Accent 4" w:uiPriority="49"/>
+    <w:lsdException w:name="Grid Table 5 Dark Accent 4" w:uiPriority="50"/>
+    <w:lsdException w:name="Grid Table 6 Colorful Accent 4" w:uiPriority="51"/>
+    <w:lsdException w:name="Grid Table 7 Colorful Accent 4" w:uiPriority="52"/>
+    <w:lsdException w:name="Grid Table 1 Light Accent 5" w:uiPriority="46"/>
+    <w:lsdException w:name="Grid Table 2 Accent 5" w:uiPriority="47"/>
+    <w:lsdException w:name="Grid Table 3 Accent 5" w:uiPriority="48"/>
+    <w:lsdException w:name="Grid Table 4 Accent 5" w:uiPriority="49"/>
+    <w:lsdException w:name="Grid Table 5 Dark Accent 5" w:uiPriority="50"/>
+    <w:lsdException w:name="Grid Table 6 Colorful Accent 5" w:uiPriority="51"/>
+    <w:lsdException w:name="Grid Table 7 Colorful Accent 5" w:uiPriority="52"/>
+    <w:lsdException w:name="Grid Table 1 Light Accent 6" w:uiPriority="46"/>
+    <w:lsdException w:name="Grid Table 2 Accent 6" w:uiPriority="47"/>
+    <w:lsdException w:name="Grid Table 3 Accent 6" w:uiPriority="48"/>
+    <w:lsdException w:name="Grid Table 4 Accent 6" w:uiPriority="49"/>
+    <w:lsdException w:name="Grid Table 5 Dark Accent 6" w:uiPriority="50"/>
+    <w:lsdException w:name="Grid Table 6 Colorful Accent 6" w:uiPriority="51"/>
+    <w:lsdException w:name="Grid Table 7 Colorful Accent 6" w:uiPriority="52"/>
+    <w:lsdException w:name="List Table 1 Light" w:uiPriority="46"/>
+    <w:lsdException w:name="List Table 2" w:uiPriority="47"/>
+    <w:lsdException w:name="List Table 3" w:uiPriority="48"/>
+    <w:lsdException w:name="List Table 4" w:uiPriority="49"/>
+    <w:lsdException w:name="List Table 5 Dark" w:uiPriority="50"/>
+    <w:lsdException w:name="List Table 6 Colorful" w:uiPriority="51"/>
+    <w:lsdException w:name="List Table 7 Colorful" w:uiPriority="52"/>
+    <w:lsdException w:name="List Table 1 Light Accent 1" w:uiPriority="46"/>
+    <w:lsdException w:name="List Table 2 Accent 1" w:uiPriority="47"/>
+    <w:lsdException w:name="List Table 3 Accent 1" w:uiPriority="48"/>
+    <w:lsdException w:name="List Table 4 Accent 1" w:uiPriority="49"/>
+    <w:lsdException w:name="List Table 5 Dark Accent 1" w:uiPriority="50"/>
+    <w:lsdException w:name="List Table 6 Colorful Accent 1" w:uiPriority="51"/>
+    <w:lsdException w:name="List Table 7 Colorful Accent 1" w:uiPriority="52"/>
+    <w:lsdException w:name="List Table 1 Light Accent 2" w:uiPriority="46"/>
+    <w:lsdException w:name="List Table 2 Accent 2" w:uiPriority="47"/>
+    <w:lsdException w:name="List Table 3 Accent 2" w:uiPriority="48"/>
+    <w:lsdException w:name="List Table 4 Accent 2" w:uiPriority="49"/>
+    <w:lsdException w:name="List Table 5 Dark Accent 2" w:uiPriority="50"/>
+    <w:lsdException w:name="List Table 6 Colorful Accent 2" w:uiPriority="51"/>
+    <w:lsdException w:name="List Table 7 Colorful Accent 2" w:uiPriority="52"/>
+    <w:lsdException w:name="List Table 1 Light Accent 3" w:uiPriority="46"/>
+    <w:lsdException w:name="List Table 2 Accent 3" w:uiPriority="47"/>
+    <w:lsdException w:name="List Table 3 Accent 3" w:uiPriority="48"/>
+    <w:lsdException w:name="List Table 4 Accent 3" w:uiPriority="49"/>
+    <w:lsdException w:name="List Table 5 Dark Accent 3" w:uiPriority="50"/>
+    <w:lsdException w:name="List Table 6 Colorful Accent 3" w:uiPriority="51"/>
+    <w:lsdException w:name="List Table 7 Colorful Accent 3" w:uiPriority="52"/>
+    <w:lsdException w:name="List Table 1 Light Accent 4" w:uiPriority="46"/>
+    <w:lsdException w:name="List Table 2 Accent 4" w:uiPriority="47"/>
+    <w:lsdException w:name="List Table 3 Accent 4" w:uiPriority="48"/>
+    <w:lsdException w:name="List Table 4 Accent 4" w:uiPriority="49"/>
+    <w:lsdException w:name="List Table 5 Dark Accent 4" w:uiPriority="50"/>
+    <w:lsdException w:name="List Table 6 Colorful Accent 4" w:uiPriority="51"/>
+    <w:lsdException w:name="List Table 7 Colorful Accent 4" w:uiPriority="52"/>
+    <w:lsdException w:name="List Table 1 Light Accent 5" w:uiPriority="46"/>
+    <w:lsdException w:name="List Table 2 Accent 5" w:uiPriority="47"/>
+    <w:lsdException w:name="List Table 3 Accent 5" w:uiPriority="48"/>
+    <w:lsdException w:name="List Table 4 Accent 5" w:uiPriority="49"/>
+    <w:lsdException w:name="List Table 5 Dark Accent 5" w:uiPriority="50"/>
+    <w:lsdException w:name="List Table 6 Colorful Accent 5" w:uiPriority="51"/>
+    <w:lsdException w:name="List Table 7 Colorful Accent 5" w:uiPriority="52"/>
+    <w:lsdException w:name="List Table 1 Light Accent 6" w:uiPriority="46"/>
+    <w:lsdException w:name="List Table 2 Accent 6" w:uiPriority="47"/>
+    <w:lsdException w:name="List Table 3 Accent 6" w:uiPriority="48"/>
+    <w:lsdException w:name="List Table 4 Accent 6" w:uiPriority="49"/>
+    <w:lsdException w:name="List Table 5 Dark Accent 6" w:uiPriority="50"/>
+    <w:lsdException w:name="List Table 6 Colorful Accent 6" w:uiPriority="51"/>
+    <w:lsdException w:name="List Table 7 Colorful Accent 6" w:uiPriority="52"/>
+    <w:lsdException w:name="Mention" w:semiHidden="1" w:unhideWhenUsed="1"/>
+    <w:lsdException w:name="Smart Hyperlink" w:semiHidden="1" w:unhideWhenUsed="1"/>
+    <w:lsdException w:name="Hashtag" w:semiHidden="1" w:unhideWhenUsed="1"/>
+    <w:lsdException w:name="Unresolved Mention" w:semiHidden="1" w:unhideWhenUsed="1"/>
+    <w:lsdException w:name="Smart Link" w:semiHidden="1" w:unhideWhenUsed="1"/>
+  </w:latentStyles>
+  <w:style w:type="paragraph" w:default="1" w:styleId="Normal">
     <w:name w:val="Normal"/>
+    <w:qFormat/>
   </w:style>
   <w:style w:type="paragraph" w:styleId="Ttulo1">
     <w:name w:val="heading 1"/>
     <w:basedOn w:val="Normal"/>
     <w:next w:val="Normal"/>
+    <w:uiPriority w:val="9"/>
+    <w:qFormat/>
     <w:pPr>
-      <w:keepNext w:val="1"/>
-      <w:keepLines w:val="1"/>
-      <w:spacing w:after="120" w:before="400"/>
+      <w:keepNext/>
+      <w:keepLines/>
+      <w:spacing w:before="400" w:after="120"/>
       <w:outlineLvl w:val="0"/>
     </w:pPr>
     <w:rPr>
@@ -2387,10 +2734,14 @@
     <w:name w:val="heading 2"/>
     <w:basedOn w:val="Normal"/>
     <w:next w:val="Normal"/>
+    <w:uiPriority w:val="9"/>
+    <w:semiHidden/>
+    <w:unhideWhenUsed/>
+    <w:qFormat/>
     <w:pPr>
-      <w:keepNext w:val="1"/>
-      <w:keepLines w:val="1"/>
-      <w:spacing w:after="120" w:before="360"/>
+      <w:keepNext/>
+      <w:keepLines/>
+      <w:spacing w:before="360" w:after="120"/>
       <w:outlineLvl w:val="1"/>
     </w:pPr>
     <w:rPr>
@@ -2402,10 +2753,14 @@
     <w:name w:val="heading 3"/>
     <w:basedOn w:val="Normal"/>
     <w:next w:val="Normal"/>
+    <w:uiPriority w:val="9"/>
+    <w:semiHidden/>
+    <w:unhideWhenUsed/>
+    <w:qFormat/>
     <w:pPr>
-      <w:keepNext w:val="1"/>
-      <w:keepLines w:val="1"/>
-      <w:spacing w:after="80" w:before="320"/>
+      <w:keepNext/>
+      <w:keepLines/>
+      <w:spacing w:before="320" w:after="80"/>
       <w:outlineLvl w:val="2"/>
     </w:pPr>
     <w:rPr>
@@ -2418,10 +2773,14 @@
     <w:name w:val="heading 4"/>
     <w:basedOn w:val="Normal"/>
     <w:next w:val="Normal"/>
+    <w:uiPriority w:val="9"/>
+    <w:semiHidden/>
+    <w:unhideWhenUsed/>
+    <w:qFormat/>
     <w:pPr>
-      <w:keepNext w:val="1"/>
-      <w:keepLines w:val="1"/>
-      <w:spacing w:after="80" w:before="280"/>
+      <w:keepNext/>
+      <w:keepLines/>
+      <w:spacing w:before="280" w:after="80"/>
       <w:outlineLvl w:val="3"/>
     </w:pPr>
     <w:rPr>
@@ -2434,10 +2793,14 @@
     <w:name w:val="heading 5"/>
     <w:basedOn w:val="Normal"/>
     <w:next w:val="Normal"/>
+    <w:uiPriority w:val="9"/>
+    <w:semiHidden/>
+    <w:unhideWhenUsed/>
+    <w:qFormat/>
     <w:pPr>
-      <w:keepNext w:val="1"/>
-      <w:keepLines w:val="1"/>
-      <w:spacing w:after="80" w:before="240"/>
+      <w:keepNext/>
+      <w:keepLines/>
+      <w:spacing w:before="240" w:after="80"/>
       <w:outlineLvl w:val="4"/>
     </w:pPr>
     <w:rPr>
@@ -2448,52 +2811,56 @@
     <w:name w:val="heading 6"/>
     <w:basedOn w:val="Normal"/>
     <w:next w:val="Normal"/>
+    <w:uiPriority w:val="9"/>
+    <w:semiHidden/>
+    <w:unhideWhenUsed/>
+    <w:qFormat/>
     <w:pPr>
-      <w:keepNext w:val="1"/>
-      <w:keepLines w:val="1"/>
-      <w:spacing w:after="80" w:before="240"/>
+      <w:keepNext/>
+      <w:keepLines/>
+      <w:spacing w:before="240" w:after="80"/>
       <w:outlineLvl w:val="5"/>
     </w:pPr>
     <w:rPr>
-      <w:i w:val="1"/>
+      <w:i/>
       <w:color w:val="666666"/>
     </w:rPr>
   </w:style>
-  <w:style w:type="character" w:styleId="Fontepargpadro" w:default="1">
+  <w:style w:type="character" w:default="1" w:styleId="Fontepargpadro">
     <w:name w:val="Default Paragraph Font"/>
     <w:uiPriority w:val="1"/>
-    <w:semiHidden w:val="1"/>
-    <w:unhideWhenUsed w:val="1"/>
+    <w:semiHidden/>
+    <w:unhideWhenUsed/>
   </w:style>
-  <w:style w:type="table" w:styleId="Tabelanormal" w:default="1">
+  <w:style w:type="table" w:default="1" w:styleId="Tabelanormal">
     <w:name w:val="Normal Table"/>
     <w:uiPriority w:val="99"/>
-    <w:semiHidden w:val="1"/>
-    <w:unhideWhenUsed w:val="1"/>
+    <w:semiHidden/>
+    <w:unhideWhenUsed/>
     <w:tblPr>
-      <w:tblInd w:w="0.0" w:type="dxa"/>
+      <w:tblInd w:w="0" w:type="dxa"/>
       <w:tblCellMar>
-        <w:top w:w="0.0" w:type="dxa"/>
-        <w:left w:w="108.0" w:type="dxa"/>
-        <w:bottom w:w="0.0" w:type="dxa"/>
-        <w:right w:w="108.0" w:type="dxa"/>
+        <w:top w:w="0" w:type="dxa"/>
+        <w:left w:w="108" w:type="dxa"/>
+        <w:bottom w:w="0" w:type="dxa"/>
+        <w:right w:w="108" w:type="dxa"/>
       </w:tblCellMar>
     </w:tblPr>
   </w:style>
-  <w:style w:type="numbering" w:styleId="Semlista" w:default="1">
+  <w:style w:type="numbering" w:default="1" w:styleId="Semlista">
     <w:name w:val="No List"/>
     <w:uiPriority w:val="99"/>
-    <w:semiHidden w:val="1"/>
-    <w:unhideWhenUsed w:val="1"/>
+    <w:semiHidden/>
+    <w:unhideWhenUsed/>
   </w:style>
-  <w:style w:type="table" w:styleId="TableNormal" w:customStyle="1">
+  <w:style w:type="table" w:customStyle="1" w:styleId="TableNormal">
     <w:name w:val="Table Normal"/>
     <w:tblPr>
       <w:tblCellMar>
-        <w:top w:w="0.0" w:type="dxa"/>
-        <w:left w:w="0.0" w:type="dxa"/>
-        <w:bottom w:w="0.0" w:type="dxa"/>
-        <w:right w:w="0.0" w:type="dxa"/>
+        <w:top w:w="0" w:type="dxa"/>
+        <w:left w:w="0" w:type="dxa"/>
+        <w:bottom w:w="0" w:type="dxa"/>
+        <w:right w:w="0" w:type="dxa"/>
       </w:tblCellMar>
     </w:tblPr>
   </w:style>
@@ -2501,9 +2868,11 @@
     <w:name w:val="Title"/>
     <w:basedOn w:val="Normal"/>
     <w:next w:val="Normal"/>
+    <w:uiPriority w:val="10"/>
+    <w:qFormat/>
     <w:pPr>
-      <w:keepNext w:val="1"/>
-      <w:keepLines w:val="1"/>
+      <w:keepNext/>
+      <w:keepLines/>
       <w:spacing w:after="60"/>
     </w:pPr>
     <w:rPr>
@@ -2511,14 +2880,27 @@
       <w:szCs w:val="52"/>
     </w:rPr>
   </w:style>
+  <w:style w:type="table" w:customStyle="1" w:styleId="TableNormal0">
+    <w:name w:val="Table Normal"/>
+    <w:tblPr>
+      <w:tblCellMar>
+        <w:top w:w="0" w:type="dxa"/>
+        <w:left w:w="0" w:type="dxa"/>
+        <w:bottom w:w="0" w:type="dxa"/>
+        <w:right w:w="0" w:type="dxa"/>
+      </w:tblCellMar>
+    </w:tblPr>
+  </w:style>
   <w:style w:type="paragraph" w:styleId="Subttulo">
     <w:name w:val="Subtitle"/>
     <w:basedOn w:val="Normal"/>
     <w:next w:val="Normal"/>
     <w:link w:val="SubttuloChar"/>
+    <w:uiPriority w:val="11"/>
+    <w:qFormat/>
     <w:pPr>
-      <w:keepNext w:val="1"/>
-      <w:keepLines w:val="1"/>
+      <w:keepNext/>
+      <w:keepLines/>
       <w:spacing w:after="320"/>
     </w:pPr>
     <w:rPr>
@@ -2527,16 +2909,16 @@
       <w:szCs w:val="30"/>
     </w:rPr>
   </w:style>
-  <w:style w:type="table" w:styleId="a" w:customStyle="1">
-    <w:basedOn w:val="TableNormal"/>
+  <w:style w:type="table" w:customStyle="1" w:styleId="a">
+    <w:basedOn w:val="TableNormal0"/>
     <w:tblPr>
       <w:tblStyleRowBandSize w:val="1"/>
       <w:tblStyleColBandSize w:val="1"/>
       <w:tblCellMar>
-        <w:top w:w="100.0" w:type="dxa"/>
-        <w:left w:w="100.0" w:type="dxa"/>
-        <w:bottom w:w="100.0" w:type="dxa"/>
-        <w:right w:w="100.0" w:type="dxa"/>
+        <w:top w:w="100" w:type="dxa"/>
+        <w:left w:w="100" w:type="dxa"/>
+        <w:bottom w:w="100" w:type="dxa"/>
+        <w:right w:w="100" w:type="dxa"/>
       </w:tblCellMar>
     </w:tblPr>
   </w:style>
@@ -2545,7 +2927,7 @@
     <w:basedOn w:val="Normal"/>
     <w:link w:val="CabealhoChar"/>
     <w:uiPriority w:val="99"/>
-    <w:unhideWhenUsed w:val="1"/>
+    <w:unhideWhenUsed/>
     <w:rsid w:val="00A4245A"/>
     <w:pPr>
       <w:tabs>
@@ -2555,7 +2937,7 @@
       <w:spacing w:line="240" w:lineRule="auto"/>
     </w:pPr>
   </w:style>
-  <w:style w:type="character" w:styleId="CabealhoChar" w:customStyle="1">
+  <w:style w:type="character" w:customStyle="1" w:styleId="CabealhoChar">
     <w:name w:val="Cabeçalho Char"/>
     <w:basedOn w:val="Fontepargpadro"/>
     <w:link w:val="Cabealho"/>
@@ -2567,7 +2949,7 @@
     <w:basedOn w:val="Normal"/>
     <w:link w:val="RodapChar"/>
     <w:uiPriority w:val="99"/>
-    <w:unhideWhenUsed w:val="1"/>
+    <w:unhideWhenUsed/>
     <w:rsid w:val="00A4245A"/>
     <w:pPr>
       <w:tabs>
@@ -2577,14 +2959,14 @@
       <w:spacing w:line="240" w:lineRule="auto"/>
     </w:pPr>
   </w:style>
-  <w:style w:type="character" w:styleId="RodapChar" w:customStyle="1">
+  <w:style w:type="character" w:customStyle="1" w:styleId="RodapChar">
     <w:name w:val="Rodapé Char"/>
     <w:basedOn w:val="Fontepargpadro"/>
     <w:link w:val="Rodap"/>
     <w:uiPriority w:val="99"/>
     <w:rsid w:val="00A4245A"/>
   </w:style>
-  <w:style w:type="character" w:styleId="SubttuloChar" w:customStyle="1">
+  <w:style w:type="character" w:customStyle="1" w:styleId="SubttuloChar">
     <w:name w:val="Subtítulo Char"/>
     <w:basedOn w:val="Fontepargpadro"/>
     <w:link w:val="Subttulo"/>
@@ -2595,44 +2977,25 @@
       <w:szCs w:val="30"/>
     </w:rPr>
   </w:style>
-  <w:style w:type="paragraph" w:styleId="Subtitle">
-    <w:name w:val="Subtitle"/>
-    <w:basedOn w:val="Normal"/>
-    <w:next w:val="Normal"/>
-    <w:pPr>
-      <w:keepNext w:val="1"/>
-      <w:keepLines w:val="1"/>
-      <w:spacing w:after="320" w:lineRule="auto"/>
-    </w:pPr>
-    <w:rPr>
-      <w:color w:val="666666"/>
-      <w:sz w:val="30"/>
-      <w:szCs w:val="30"/>
-    </w:rPr>
-  </w:style>
-  <w:style w:type="table" w:styleId="Table1">
-    <w:basedOn w:val="TableNormal"/>
+  <w:style w:type="table" w:customStyle="1" w:styleId="a0">
+    <w:basedOn w:val="TableNormal0"/>
     <w:tblPr>
       <w:tblStyleRowBandSize w:val="1"/>
       <w:tblStyleColBandSize w:val="1"/>
       <w:tblCellMar>
-        <w:top w:w="0.0" w:type="dxa"/>
-        <w:left w:w="115.0" w:type="dxa"/>
-        <w:bottom w:w="0.0" w:type="dxa"/>
-        <w:right w:w="115.0" w:type="dxa"/>
+        <w:left w:w="115" w:type="dxa"/>
+        <w:right w:w="115" w:type="dxa"/>
       </w:tblCellMar>
     </w:tblPr>
   </w:style>
-  <w:style w:type="table" w:styleId="Table2">
-    <w:basedOn w:val="TableNormal"/>
+  <w:style w:type="table" w:customStyle="1" w:styleId="a1">
+    <w:basedOn w:val="TableNormal0"/>
     <w:tblPr>
       <w:tblStyleRowBandSize w:val="1"/>
       <w:tblStyleColBandSize w:val="1"/>
       <w:tblCellMar>
-        <w:top w:w="0.0" w:type="dxa"/>
-        <w:left w:w="115.0" w:type="dxa"/>
-        <w:bottom w:w="0.0" w:type="dxa"/>
-        <w:right w:w="115.0" w:type="dxa"/>
+        <w:left w:w="115" w:type="dxa"/>
+        <w:right w:w="115" w:type="dxa"/>
       </w:tblCellMar>
     </w:tblPr>
   </w:style>
@@ -2959,17 +3322,17 @@
 </a:theme>
 </file>
 
-<file path=customXML/item1.xml><?xml version="1.0" encoding="utf-8"?>
+<file path=customXml/item1.xml><?xml version="1.0" encoding="utf-8"?>
 <go:gDocsCustomXmlDataStorage xmlns:go="http://customooxmlschemas.google.com/" xmlns:r="http://schemas.openxmlformats.org/officeDocument/2006/relationships">
   <go:docsCustomData xmlns:go="http://customooxmlschemas.google.com/" roundtripDataSignature="AMtx7mglSr8o+qnQ7r/XZRlSj4w0JHL1Pw==">AMUW2mXomZwVbLMNxJu/IgC85hMLER4NFPWKWzOyRseuLooZRHJBKI+DPxkSx7YKf08g2mROI5UOIFrsWVZb+B8B5z3n2v/UC6i8su+iGWnHZte+P5N4Sr0OKgXeRn0oq8dKykEmY8dN</go:docsCustomData>
 </go:gDocsCustomXmlDataStorage>
 </file>
 
-<file path=customXML/itemProps1.xml><?xml version="1.0" encoding="utf-8"?>
+<file path=customXml/itemProps1.xml><?xml version="1.0" encoding="utf-8"?>
 <ds:datastoreItem xmlns:ds="http://schemas.openxmlformats.org/officeDocument/2006/customXml" ds:itemID="{11111111-1234-1234-1234-123412341234}">
   <ds:schemaRefs>
+    <ds:schemaRef ds:uri="http://customooxmlschemas.google.com/"/>
     <ds:schemaRef ds:uri="http://schemas.openxmlformats.org/officeDocument/2006/relationships"/>
-    <ds:schemaRef ds:uri="http://customooxmlschemas.google.com/"/>
   </ds:schemaRefs>
 </ds:datastoreItem>
 </file>